--- a/docs/Project_report_draft_1.6_nalin.docx
+++ b/docs/Project_report_draft_1.6_nalin.docx
@@ -61,29 +61,7 @@
           <w:sz w:val="30"/>
           <w:szCs w:val="30"/>
         </w:rPr>
-        <w:t xml:space="preserve">Analysis of the relationship between New </w:t>
-      </w:r>
-      <w:proofErr w:type="spellStart"/>
-      <w:r>
-        <w:rPr>
-          <w:rFonts w:ascii="Times New Roman" w:eastAsia="Times New Roman" w:hAnsi="Times New Roman" w:cs="Times New Roman"/>
-          <w:b/>
-          <w:color w:val="C9211E"/>
-          <w:sz w:val="30"/>
-          <w:szCs w:val="30"/>
-        </w:rPr>
-        <w:t>york</w:t>
-      </w:r>
-      <w:proofErr w:type="spellEnd"/>
-      <w:r>
-        <w:rPr>
-          <w:rFonts w:ascii="Times New Roman" w:eastAsia="Times New Roman" w:hAnsi="Times New Roman" w:cs="Times New Roman"/>
-          <w:b/>
-          <w:color w:val="C9211E"/>
-          <w:sz w:val="30"/>
-          <w:szCs w:val="30"/>
-        </w:rPr>
-        <w:t xml:space="preserve"> City Accidents and Weather </w:t>
+        <w:t xml:space="preserve">Analysis of the relationship between New york City Accidents and Weather </w:t>
       </w:r>
     </w:p>
     <w:p>
@@ -358,14 +336,7 @@
         <w:rPr>
           <w:rFonts w:ascii="Times New Roman" w:eastAsia="Times New Roman" w:hAnsi="Times New Roman" w:cs="Times New Roman"/>
         </w:rPr>
-        <w:t xml:space="preserve">Jemima Joaquina </w:t>
-      </w:r>
-      <w:proofErr w:type="gramStart"/>
-      <w:r>
-        <w:rPr>
-          <w:rFonts w:ascii="Times New Roman" w:eastAsia="Times New Roman" w:hAnsi="Times New Roman" w:cs="Times New Roman"/>
-        </w:rPr>
-        <w:t>Dias</w:t>
+        <w:t>Jemima Joaquina Dias</w:t>
       </w:r>
       <w:r>
         <w:rPr>
@@ -377,14 +348,7 @@
         <w:rPr>
           <w:rFonts w:ascii="Times New Roman" w:eastAsia="Times New Roman" w:hAnsi="Times New Roman" w:cs="Times New Roman"/>
         </w:rPr>
-        <w:t>(</w:t>
-      </w:r>
-      <w:proofErr w:type="gramEnd"/>
-      <w:r>
-        <w:rPr>
-          <w:rFonts w:ascii="Times New Roman" w:eastAsia="Times New Roman" w:hAnsi="Times New Roman" w:cs="Times New Roman"/>
-        </w:rPr>
-        <w:t>220950125041)</w:t>
+        <w:t>(220950125041)</w:t>
       </w:r>
     </w:p>
     <w:p>
@@ -416,21 +380,7 @@
         <w:rPr>
           <w:rFonts w:ascii="Times New Roman" w:eastAsia="Times New Roman" w:hAnsi="Times New Roman" w:cs="Times New Roman"/>
         </w:rPr>
-        <w:t xml:space="preserve">Kamal Prakash </w:t>
-      </w:r>
-      <w:proofErr w:type="gramStart"/>
-      <w:r>
-        <w:rPr>
-          <w:rFonts w:ascii="Times New Roman" w:eastAsia="Times New Roman" w:hAnsi="Times New Roman" w:cs="Times New Roman"/>
-        </w:rPr>
-        <w:t>Yadav(</w:t>
-      </w:r>
-      <w:proofErr w:type="gramEnd"/>
-      <w:r>
-        <w:rPr>
-          <w:rFonts w:ascii="Times New Roman" w:eastAsia="Times New Roman" w:hAnsi="Times New Roman" w:cs="Times New Roman"/>
-        </w:rPr>
-        <w:t>220950125043)</w:t>
+        <w:t>Kamal Prakash Yadav(220950125043)</w:t>
       </w:r>
     </w:p>
     <w:p>
@@ -648,31 +598,14 @@
           <w:b/>
           <w:color w:val="000000"/>
         </w:rPr>
-        <w:t xml:space="preserve">An Analysis of the Relationship between Weather and Environment factors with Motor Vehicle </w:t>
-      </w:r>
-      <w:proofErr w:type="gramStart"/>
-      <w:r>
-        <w:rPr>
-          <w:rFonts w:ascii="Times New Roman" w:eastAsia="Times New Roman" w:hAnsi="Times New Roman" w:cs="Times New Roman"/>
-          <w:b/>
-          <w:color w:val="000000"/>
-        </w:rPr>
-        <w:t xml:space="preserve">Accidents, </w:t>
-      </w:r>
-      <w:r>
-        <w:rPr>
-          <w:rFonts w:ascii="Times New Roman" w:eastAsia="Times New Roman" w:hAnsi="Times New Roman" w:cs="Times New Roman"/>
-          <w:color w:val="000000"/>
-        </w:rPr>
-        <w:t xml:space="preserve"> in</w:t>
-      </w:r>
-      <w:proofErr w:type="gramEnd"/>
-      <w:r>
-        <w:rPr>
-          <w:rFonts w:ascii="Times New Roman" w:eastAsia="Times New Roman" w:hAnsi="Times New Roman" w:cs="Times New Roman"/>
-          <w:color w:val="000000"/>
-        </w:rPr>
-        <w:t xml:space="preserve"> partial fulfilment of the requirements for the award of PG Diploma Certificate and submitted in the department of PG-DBDA   of the C-DAC Bangalore, is an authentic record of our work carried out during the period, 2</w:t>
+        <w:t xml:space="preserve">An Analysis of the Relationship between Weather and Environment factors with Motor Vehicle Accidents, </w:t>
+      </w:r>
+      <w:r>
+        <w:rPr>
+          <w:rFonts w:ascii="Times New Roman" w:eastAsia="Times New Roman" w:hAnsi="Times New Roman" w:cs="Times New Roman"/>
+          <w:color w:val="000000"/>
+        </w:rPr>
+        <w:t xml:space="preserve"> in partial fulfilment of the requirements for the award of PG Diploma Certificate and submitted in the department of PG-DBDA   of the C-DAC Bangalore, is an authentic record of our work carried out during the period, 2</w:t>
       </w:r>
       <w:r>
         <w:rPr>
@@ -1906,49 +1839,7 @@
         <w:rPr>
           <w:rFonts w:ascii="Times New Roman" w:eastAsia="Times New Roman" w:hAnsi="Times New Roman" w:cs="Times New Roman"/>
         </w:rPr>
-        <w:t xml:space="preserve">understand feature correlations, patterns and analyse trends with the current weather conditions in the area of the accident. To develop this system end to end, first we need to extract vehicle crash dataset from the NYC open data </w:t>
-      </w:r>
-      <w:proofErr w:type="gramStart"/>
-      <w:r>
-        <w:rPr>
-          <w:rFonts w:ascii="Times New Roman" w:eastAsia="Times New Roman" w:hAnsi="Times New Roman" w:cs="Times New Roman"/>
-        </w:rPr>
-        <w:t>website  and</w:t>
-      </w:r>
-      <w:proofErr w:type="gramEnd"/>
-      <w:r>
-        <w:rPr>
-          <w:rFonts w:ascii="Times New Roman" w:eastAsia="Times New Roman" w:hAnsi="Times New Roman" w:cs="Times New Roman"/>
-        </w:rPr>
-        <w:t xml:space="preserve"> web scrape weather data from </w:t>
-      </w:r>
-      <w:proofErr w:type="spellStart"/>
-      <w:r>
-        <w:rPr>
-          <w:rFonts w:ascii="Times New Roman" w:eastAsia="Times New Roman" w:hAnsi="Times New Roman" w:cs="Times New Roman"/>
-        </w:rPr>
-        <w:t>wunderground</w:t>
-      </w:r>
-      <w:proofErr w:type="spellEnd"/>
-      <w:r>
-        <w:rPr>
-          <w:rFonts w:ascii="Times New Roman" w:eastAsia="Times New Roman" w:hAnsi="Times New Roman" w:cs="Times New Roman"/>
-        </w:rPr>
-        <w:t xml:space="preserve"> website.  Traffic crashes have a significant impact on the world economy and are a leading cause of death and injuries worldwide. More than one-half of all traffic deaths globally occur among people ages 15 to 44, their most productive earning years. This project is developed to understand feature correlations, patterns and analyse trends with the current weather conditions in the area of the accident. The data set contains about 2 million records. The next step involves transforming the data set by formatting date and time which is common in both the datasets so that we have familiar data about each incident.  We also scraped weather data from </w:t>
-      </w:r>
-      <w:proofErr w:type="spellStart"/>
-      <w:r>
-        <w:rPr>
-          <w:rFonts w:ascii="Times New Roman" w:eastAsia="Times New Roman" w:hAnsi="Times New Roman" w:cs="Times New Roman"/>
-        </w:rPr>
-        <w:t>wunderground</w:t>
-      </w:r>
-      <w:proofErr w:type="spellEnd"/>
-      <w:r>
-        <w:rPr>
-          <w:rFonts w:ascii="Times New Roman" w:eastAsia="Times New Roman" w:hAnsi="Times New Roman" w:cs="Times New Roman"/>
-        </w:rPr>
-        <w:t xml:space="preserve"> for each weather station in New York and this data is then processed and mapped with the crash data set.  This data is used for visualization and prediction analysis using machine learning models such logistic regression, SVM and Gradient Boosting, to predict the severity of a motor vehicle accident based on 4 classes such as very high, high, medium, low centred on weather and environmental factors such as temperature, precipitation rate, dew, wind speed and high-risk areas that can warn user based on historical data. </w:t>
+        <w:t xml:space="preserve">understand feature correlations, patterns and analyse trends with the current weather conditions in the area of the accident. To develop this system end to end, first we need to extract vehicle crash dataset from the NYC open data website  and web scrape weather data from wunderground website.  Traffic crashes have a significant impact on the world economy and are a leading cause of death and injuries worldwide. More than one-half of all traffic deaths globally occur among people ages 15 to 44, their most productive earning years. This project is developed to understand feature correlations, patterns and analyse trends with the current weather conditions in the area of the accident. The data set contains about 2 million records. The next step involves transforming the data set by formatting date and time which is common in both the datasets so that we have familiar data about each incident.  We also scraped weather data from wunderground for each weather station in New York and this data is then processed and mapped with the crash data set.  This data is used for visualization and prediction analysis using machine learning models such logistic regression, SVM and Gradient Boosting, to predict the severity of a motor vehicle accident based on 4 classes such as very high, high, medium, low centred on weather and environmental factors such as temperature, precipitation rate, dew, wind speed and high-risk areas that can warn user based on historical data. </w:t>
       </w:r>
       <w:bookmarkStart w:id="4" w:name="bookmark=id.1fob9te"/>
       <w:bookmarkEnd w:id="4"/>
@@ -3046,21 +2937,7 @@
         <w:rPr>
           <w:rFonts w:ascii="Times New Roman" w:eastAsia="Times New Roman" w:hAnsi="Times New Roman" w:cs="Times New Roman"/>
         </w:rPr>
-        <w:t xml:space="preserve">The project is aimed at analysing and visualizing data related to road accidents in New York City. The analysis includes examining the factors that contribute to accidents, the types of vehicles involved, the time and location of accidents, and the severity of injuries and fatalities. The project aims to provide insights into the causes of accidents and to identify areas for improvement in road safety measures. The project will involve collecting and cleaning data from various sources, including the New York City Open Data </w:t>
-      </w:r>
-      <w:proofErr w:type="gramStart"/>
-      <w:r>
-        <w:rPr>
-          <w:rFonts w:ascii="Times New Roman" w:eastAsia="Times New Roman" w:hAnsi="Times New Roman" w:cs="Times New Roman"/>
-        </w:rPr>
-        <w:t>Portal  The</w:t>
-      </w:r>
-      <w:proofErr w:type="gramEnd"/>
-      <w:r>
-        <w:rPr>
-          <w:rFonts w:ascii="Times New Roman" w:eastAsia="Times New Roman" w:hAnsi="Times New Roman" w:cs="Times New Roman"/>
-        </w:rPr>
-        <w:t xml:space="preserve"> data will then be analysed and visualized using various tools and techniques such as Python, Pandas, and Matplotlib. The project will also include the development of a web page that will provide interactive visualizations and allow to explore the data and gain insights into the factors contributing to road accidents in New York City. Overall, the project aims to provide a comprehensive analysis of road accidents in New York City and to use this analysis to inform policy decisions and improve road safety measures in the city.</w:t>
+        <w:t>The project is aimed at analysing and visualizing data related to road accidents in New York City. The analysis includes examining the factors that contribute to accidents, the types of vehicles involved, the time and location of accidents, and the severity of injuries and fatalities. The project aims to provide insights into the causes of accidents and to identify areas for improvement in road safety measures. The project will involve collecting and cleaning data from various sources, including the New York City Open Data Portal  The data will then be analysed and visualized using various tools and techniques such as Python, Pandas, and Matplotlib. The project will also include the development of a web page that will provide interactive visualizations and allow to explore the data and gain insights into the factors contributing to road accidents in New York City. Overall, the project aims to provide a comprehensive analysis of road accidents in New York City and to use this analysis to inform policy decisions and improve road safety measures in the city.</w:t>
       </w:r>
     </w:p>
     <w:p>
@@ -3948,39 +3825,7 @@
           <w:rFonts w:ascii="Times New Roman" w:eastAsia="Times New Roman" w:hAnsi="Times New Roman" w:cs="Times New Roman"/>
           <w:color w:val="000000"/>
         </w:rPr>
-        <w:t xml:space="preserve">: This function involves web scraping the weather underground website using python and extracting and formatting data from JSON to CSV for the year 2016 to 2023 using </w:t>
-      </w:r>
-      <w:proofErr w:type="spellStart"/>
-      <w:r>
-        <w:rPr>
-          <w:rFonts w:ascii="Times New Roman" w:eastAsia="Times New Roman" w:hAnsi="Times New Roman" w:cs="Times New Roman"/>
-          <w:color w:val="000000"/>
-        </w:rPr>
-        <w:t>BeautifulSoup</w:t>
-      </w:r>
-      <w:proofErr w:type="spellEnd"/>
-      <w:r>
-        <w:rPr>
-          <w:rFonts w:ascii="Times New Roman" w:eastAsia="Times New Roman" w:hAnsi="Times New Roman" w:cs="Times New Roman"/>
-          <w:color w:val="000000"/>
-        </w:rPr>
-        <w:t xml:space="preserve">. Beautiful Soup is a Python package for parsing HTML and XML documents (including having malformed markup, </w:t>
-      </w:r>
-      <w:proofErr w:type="gramStart"/>
-      <w:r>
-        <w:rPr>
-          <w:rFonts w:ascii="Times New Roman" w:eastAsia="Times New Roman" w:hAnsi="Times New Roman" w:cs="Times New Roman"/>
-          <w:color w:val="000000"/>
-        </w:rPr>
-        <w:t>i.e.</w:t>
-      </w:r>
-      <w:proofErr w:type="gramEnd"/>
-      <w:r>
-        <w:rPr>
-          <w:rFonts w:ascii="Times New Roman" w:eastAsia="Times New Roman" w:hAnsi="Times New Roman" w:cs="Times New Roman"/>
-          <w:color w:val="000000"/>
-        </w:rPr>
-        <w:t xml:space="preserve"> non-closed tags, so named after tag soup). It creates a parse tree for parsed pages that can be used to extract data from HTML, which is useful for web scraping.</w:t>
+        <w:t>: This function involves web scraping the weather underground website using python and extracting and formatting data from JSON to CSV for the year 2016 to 2023 using BeautifulSoup. Beautiful Soup is a Python package for parsing HTML and XML documents (including having malformed markup, i.e. non-closed tags, so named after tag soup). It creates a parse tree for parsed pages that can be used to extract data from HTML, which is useful for web scraping.</w:t>
       </w:r>
     </w:p>
     <w:p>
@@ -4074,23 +3919,7 @@
           <w:rFonts w:ascii="Times New Roman" w:eastAsia="Times New Roman" w:hAnsi="Times New Roman" w:cs="Times New Roman"/>
           <w:color w:val="000000"/>
         </w:rPr>
-        <w:t xml:space="preserve">: The data needs to be analysed to identify patterns, trends, and insights related to weather attributes such as wind </w:t>
-      </w:r>
-      <w:proofErr w:type="gramStart"/>
-      <w:r>
-        <w:rPr>
-          <w:rFonts w:ascii="Times New Roman" w:eastAsia="Times New Roman" w:hAnsi="Times New Roman" w:cs="Times New Roman"/>
-          <w:color w:val="000000"/>
-        </w:rPr>
-        <w:t>speed ,</w:t>
-      </w:r>
-      <w:proofErr w:type="gramEnd"/>
-      <w:r>
-        <w:rPr>
-          <w:rFonts w:ascii="Times New Roman" w:eastAsia="Times New Roman" w:hAnsi="Times New Roman" w:cs="Times New Roman"/>
-          <w:color w:val="000000"/>
-        </w:rPr>
-        <w:t xml:space="preserve"> visibility, precipitation rate, condition, temperature etc.</w:t>
+        <w:t>: The data needs to be analysed to identify patterns, trends, and insights related to weather attributes such as wind speed , visibility, precipitation rate, condition, temperature etc.</w:t>
       </w:r>
     </w:p>
     <w:p>
@@ -4130,23 +3959,7 @@
           <w:rFonts w:ascii="Times New Roman" w:eastAsia="Times New Roman" w:hAnsi="Times New Roman" w:cs="Times New Roman"/>
           <w:color w:val="000000"/>
         </w:rPr>
-        <w:t xml:space="preserve">: The data needs to be analysed to identify patterns, trends, and insights related to traffic accidents in New York City with respect to injuries, kills, type of </w:t>
-      </w:r>
-      <w:proofErr w:type="gramStart"/>
-      <w:r>
-        <w:rPr>
-          <w:rFonts w:ascii="Times New Roman" w:eastAsia="Times New Roman" w:hAnsi="Times New Roman" w:cs="Times New Roman"/>
-          <w:color w:val="000000"/>
-        </w:rPr>
-        <w:t>vehicle ,region</w:t>
-      </w:r>
-      <w:proofErr w:type="gramEnd"/>
-      <w:r>
-        <w:rPr>
-          <w:rFonts w:ascii="Times New Roman" w:eastAsia="Times New Roman" w:hAnsi="Times New Roman" w:cs="Times New Roman"/>
-          <w:color w:val="000000"/>
-        </w:rPr>
-        <w:t xml:space="preserve">, time of the day etc </w:t>
+        <w:t xml:space="preserve">: The data needs to be analysed to identify patterns, trends, and insights related to traffic accidents in New York City with respect to injuries, kills, type of vehicle ,region, time of the day etc </w:t>
       </w:r>
     </w:p>
     <w:p>
@@ -4201,7 +4014,6 @@
         </w:rPr>
         <w:t xml:space="preserve"> to create a unique key in both the data set and performing a join by using </w:t>
       </w:r>
-      <w:proofErr w:type="spellStart"/>
       <w:r>
         <w:rPr>
           <w:rFonts w:ascii="Times New Roman" w:eastAsia="Times New Roman" w:hAnsi="Times New Roman" w:cs="Times New Roman"/>
@@ -4226,31 +4038,7 @@
           <w:rFonts w:ascii="Times New Roman" w:eastAsia="Times New Roman" w:hAnsi="Times New Roman" w:cs="Times New Roman"/>
           <w:color w:val="000000"/>
         </w:rPr>
-        <w:t>park</w:t>
-      </w:r>
-      <w:proofErr w:type="spellEnd"/>
-      <w:r>
-        <w:rPr>
-          <w:rFonts w:ascii="Times New Roman" w:eastAsia="Times New Roman" w:hAnsi="Times New Roman" w:cs="Times New Roman"/>
-          <w:color w:val="000000"/>
-        </w:rPr>
-        <w:t xml:space="preserve">. </w:t>
-      </w:r>
-      <w:proofErr w:type="spellStart"/>
-      <w:r>
-        <w:rPr>
-          <w:rFonts w:ascii="Times New Roman" w:eastAsia="Times New Roman" w:hAnsi="Times New Roman" w:cs="Times New Roman"/>
-          <w:color w:val="000000"/>
-        </w:rPr>
-        <w:t>PySpark</w:t>
-      </w:r>
-      <w:proofErr w:type="spellEnd"/>
-      <w:r>
-        <w:rPr>
-          <w:rFonts w:ascii="Times New Roman" w:eastAsia="Times New Roman" w:hAnsi="Times New Roman" w:cs="Times New Roman"/>
-          <w:color w:val="000000"/>
-        </w:rPr>
-        <w:t xml:space="preserve"> is the Python API for Apache Spark, an open source, distributed computing framework and set of libraries for real-time, large-scale data processing</w:t>
+        <w:t>park. PySpark is the Python API for Apache Spark, an open source, distributed computing framework and set of libraries for real-time, large-scale data processing</w:t>
       </w:r>
     </w:p>
     <w:p>
@@ -4369,23 +4157,7 @@
           <w:rFonts w:ascii="Times New Roman" w:eastAsia="Times New Roman" w:hAnsi="Times New Roman" w:cs="Times New Roman"/>
           <w:color w:val="000000"/>
         </w:rPr>
-        <w:t xml:space="preserve"> level</w:t>
-      </w:r>
-      <w:proofErr w:type="gramStart"/>
-      <w:r>
-        <w:rPr>
-          <w:rFonts w:ascii="Times New Roman" w:eastAsia="Times New Roman" w:hAnsi="Times New Roman" w:cs="Times New Roman"/>
-          <w:color w:val="000000"/>
-        </w:rPr>
-        <w:t>” ,</w:t>
-      </w:r>
-      <w:proofErr w:type="gramEnd"/>
-      <w:r>
-        <w:rPr>
-          <w:rFonts w:ascii="Times New Roman" w:eastAsia="Times New Roman" w:hAnsi="Times New Roman" w:cs="Times New Roman"/>
-          <w:color w:val="000000"/>
-        </w:rPr>
-        <w:t xml:space="preserve"> applying machine learning </w:t>
+        <w:t xml:space="preserve"> level” , applying machine learning </w:t>
       </w:r>
       <w:r>
         <w:rPr>
@@ -4411,23 +4183,7 @@
           <w:rFonts w:ascii="Times New Roman" w:eastAsia="Times New Roman" w:hAnsi="Times New Roman" w:cs="Times New Roman"/>
           <w:color w:val="000000"/>
         </w:rPr>
-        <w:t xml:space="preserve"> target variable. The formula for severity level is calculated on the basis of “['NUMBER OF MOTORIST KILLED</w:t>
-      </w:r>
-      <w:proofErr w:type="gramStart"/>
-      <w:r>
-        <w:rPr>
-          <w:rFonts w:ascii="Times New Roman" w:eastAsia="Times New Roman" w:hAnsi="Times New Roman" w:cs="Times New Roman"/>
-          <w:color w:val="000000"/>
-        </w:rPr>
-        <w:t>']*</w:t>
-      </w:r>
-      <w:proofErr w:type="gramEnd"/>
-      <w:r>
-        <w:rPr>
-          <w:rFonts w:ascii="Times New Roman" w:eastAsia="Times New Roman" w:hAnsi="Times New Roman" w:cs="Times New Roman"/>
-          <w:color w:val="000000"/>
-        </w:rPr>
-        <w:t>3 +['NUMBER OF MOTORIST INJURED']*1” resulting in severity levels of low, medium, high, very high</w:t>
+        <w:t xml:space="preserve"> target variable. The formula for severity level is calculated on the basis of “['NUMBER OF MOTORIST KILLED']*3 +['NUMBER OF MOTORIST INJURED']*1” resulting in severity levels of low, medium, high, very high</w:t>
       </w:r>
     </w:p>
     <w:p>
@@ -4467,23 +4223,7 @@
           <w:rFonts w:ascii="Times New Roman" w:eastAsia="Times New Roman" w:hAnsi="Times New Roman" w:cs="Times New Roman"/>
           <w:color w:val="000000"/>
         </w:rPr>
-        <w:t xml:space="preserve">: The analysed data needs to be presented in a visually appealing way using graphs, charts, and maps to make it easier for users to understand and draw insights from the data using a HTML page with </w:t>
-      </w:r>
-      <w:proofErr w:type="spellStart"/>
-      <w:r>
-        <w:rPr>
-          <w:rFonts w:ascii="Times New Roman" w:eastAsia="Times New Roman" w:hAnsi="Times New Roman" w:cs="Times New Roman"/>
-          <w:color w:val="000000"/>
-        </w:rPr>
-        <w:t>PowerBI</w:t>
-      </w:r>
-      <w:proofErr w:type="spellEnd"/>
-      <w:r>
-        <w:rPr>
-          <w:rFonts w:ascii="Times New Roman" w:eastAsia="Times New Roman" w:hAnsi="Times New Roman" w:cs="Times New Roman"/>
-          <w:color w:val="000000"/>
-        </w:rPr>
-        <w:t>.</w:t>
+        <w:t>: The analysed data needs to be presented in a visually appealing way using graphs, charts, and maps to make it easier for users to understand and draw insights from the data using a HTML page with PowerBI.</w:t>
       </w:r>
     </w:p>
     <w:p>
@@ -4619,7 +4359,6 @@
           <w:color w:val="000000"/>
         </w:rPr>
       </w:pPr>
-      <w:proofErr w:type="spellStart"/>
       <w:r>
         <w:rPr>
           <w:rFonts w:ascii="Times New Roman" w:eastAsia="Times New Roman" w:hAnsi="Times New Roman" w:cs="Times New Roman"/>
@@ -4627,7 +4366,6 @@
         </w:rPr>
         <w:t>sklearn</w:t>
       </w:r>
-      <w:proofErr w:type="spellEnd"/>
     </w:p>
     <w:p>
       <w:pPr>
@@ -4663,7 +4401,6 @@
           <w:color w:val="000000"/>
         </w:rPr>
       </w:pPr>
-      <w:proofErr w:type="spellStart"/>
       <w:r>
         <w:rPr>
           <w:rFonts w:ascii="Times New Roman" w:eastAsia="Times New Roman" w:hAnsi="Times New Roman" w:cs="Times New Roman"/>
@@ -4671,7 +4408,6 @@
         </w:rPr>
         <w:t>jupyterlab</w:t>
       </w:r>
-      <w:proofErr w:type="spellEnd"/>
     </w:p>
     <w:p>
       <w:pPr>
@@ -4686,7 +4422,6 @@
           <w:color w:val="000000"/>
         </w:rPr>
       </w:pPr>
-      <w:proofErr w:type="spellStart"/>
       <w:r>
         <w:rPr>
           <w:rFonts w:ascii="Times New Roman" w:eastAsia="Times New Roman" w:hAnsi="Times New Roman" w:cs="Times New Roman"/>
@@ -4715,7 +4450,6 @@
         </w:rPr>
         <w:t>ongo</w:t>
       </w:r>
-      <w:proofErr w:type="spellEnd"/>
     </w:p>
     <w:p>
       <w:pPr>
@@ -4771,7 +4505,6 @@
           <w:color w:val="000000"/>
         </w:rPr>
       </w:pPr>
-      <w:proofErr w:type="spellStart"/>
       <w:r>
         <w:rPr>
           <w:rFonts w:ascii="Times New Roman" w:eastAsia="Times New Roman" w:hAnsi="Times New Roman" w:cs="Times New Roman"/>
@@ -4798,7 +4531,6 @@
         </w:rPr>
         <w:t>park</w:t>
       </w:r>
-      <w:proofErr w:type="spellEnd"/>
     </w:p>
     <w:p>
       <w:pPr>
@@ -5118,93 +4850,43 @@
         <w:rPr>
           <w:rFonts w:ascii="Times New Roman" w:eastAsia="Times New Roman" w:hAnsi="Times New Roman" w:cs="Times New Roman"/>
         </w:rPr>
-        <w:t xml:space="preserve">The steps involve Scraping weather data from </w:t>
-      </w:r>
-      <w:proofErr w:type="spellStart"/>
-      <w:r>
-        <w:rPr>
-          <w:rFonts w:ascii="Times New Roman" w:eastAsia="Times New Roman" w:hAnsi="Times New Roman" w:cs="Times New Roman"/>
-        </w:rPr>
-        <w:t>wunderground</w:t>
-      </w:r>
-      <w:proofErr w:type="spellEnd"/>
-      <w:r>
-        <w:rPr>
-          <w:rFonts w:ascii="Times New Roman" w:eastAsia="Times New Roman" w:hAnsi="Times New Roman" w:cs="Times New Roman"/>
-        </w:rPr>
-        <w:t xml:space="preserve"> for NYC using </w:t>
-      </w:r>
-      <w:proofErr w:type="gramStart"/>
-      <w:r>
-        <w:rPr>
-          <w:rFonts w:ascii="Times New Roman" w:eastAsia="Times New Roman" w:hAnsi="Times New Roman" w:cs="Times New Roman"/>
-        </w:rPr>
-        <w:t>Beautiful</w:t>
-      </w:r>
-      <w:proofErr w:type="gramEnd"/>
-      <w:r>
-        <w:rPr>
-          <w:rFonts w:ascii="Times New Roman" w:eastAsia="Times New Roman" w:hAnsi="Times New Roman" w:cs="Times New Roman"/>
-        </w:rPr>
-        <w:t xml:space="preserve"> soup. Doing an EDA on Weather Data and Crash Data and finding patterns. Processing and mapping the crash dataset with a weather dataset using </w:t>
-      </w:r>
-      <w:proofErr w:type="spellStart"/>
-      <w:r>
-        <w:rPr>
-          <w:rFonts w:ascii="Times New Roman" w:eastAsia="Times New Roman" w:hAnsi="Times New Roman" w:cs="Times New Roman"/>
-        </w:rPr>
-        <w:t>PySpark</w:t>
-      </w:r>
-      <w:proofErr w:type="spellEnd"/>
-      <w:r>
-        <w:rPr>
-          <w:rFonts w:ascii="Times New Roman" w:eastAsia="Times New Roman" w:hAnsi="Times New Roman" w:cs="Times New Roman"/>
-        </w:rPr>
-        <w:t xml:space="preserve">. Using MongoDB </w:t>
-      </w:r>
-      <w:proofErr w:type="gramStart"/>
-      <w:r>
-        <w:rPr>
-          <w:rFonts w:ascii="Times New Roman" w:eastAsia="Times New Roman" w:hAnsi="Times New Roman" w:cs="Times New Roman"/>
-        </w:rPr>
-        <w:t>Atlas  for</w:t>
-      </w:r>
-      <w:proofErr w:type="gramEnd"/>
-      <w:r>
-        <w:rPr>
-          <w:rFonts w:ascii="Times New Roman" w:eastAsia="Times New Roman" w:hAnsi="Times New Roman" w:cs="Times New Roman"/>
-        </w:rPr>
-        <w:t xml:space="preserve"> data storage. ML models like logistic </w:t>
-      </w:r>
-      <w:proofErr w:type="spellStart"/>
-      <w:proofErr w:type="gramStart"/>
-      <w:r>
-        <w:rPr>
-          <w:rFonts w:ascii="Times New Roman" w:eastAsia="Times New Roman" w:hAnsi="Times New Roman" w:cs="Times New Roman"/>
-        </w:rPr>
-        <w:t>regression,SVM</w:t>
-      </w:r>
-      <w:proofErr w:type="spellEnd"/>
-      <w:proofErr w:type="gramEnd"/>
-      <w:r>
-        <w:rPr>
-          <w:rFonts w:ascii="Times New Roman" w:eastAsia="Times New Roman" w:hAnsi="Times New Roman" w:cs="Times New Roman"/>
-        </w:rPr>
-        <w:t xml:space="preserve"> and Gradient Boosting are evaluated to predict severity of a vehicle crash. For Visualization Power BI and </w:t>
-      </w:r>
-      <w:proofErr w:type="spellStart"/>
-      <w:r>
-        <w:rPr>
-          <w:rFonts w:ascii="Times New Roman" w:eastAsia="Times New Roman" w:hAnsi="Times New Roman" w:cs="Times New Roman"/>
-        </w:rPr>
-        <w:t>AMCharts</w:t>
-      </w:r>
-      <w:proofErr w:type="spellEnd"/>
-      <w:r>
-        <w:rPr>
-          <w:rFonts w:ascii="Times New Roman" w:eastAsia="Times New Roman" w:hAnsi="Times New Roman" w:cs="Times New Roman"/>
-        </w:rPr>
-        <w:t xml:space="preserve"> were used in a webpage.</w:t>
+        <w:t>The steps involve Scraping weather data from wunderground for NYC using Beautiful</w:t>
+      </w:r>
+      <w:r>
+        <w:rPr>
+          <w:rFonts w:ascii="Times New Roman" w:eastAsia="Times New Roman" w:hAnsi="Times New Roman" w:cs="Times New Roman"/>
+        </w:rPr>
+        <w:t>S</w:t>
+      </w:r>
+      <w:r>
+        <w:rPr>
+          <w:rFonts w:ascii="Times New Roman" w:eastAsia="Times New Roman" w:hAnsi="Times New Roman" w:cs="Times New Roman"/>
+        </w:rPr>
+        <w:t xml:space="preserve">oup. Doing an EDA on Weather Data and Crash Data and finding patterns. Processing and mapping the crash dataset with a weather dataset using PySpark. Using MongoDB </w:t>
+      </w:r>
+      <w:r>
+        <w:rPr>
+          <w:rFonts w:ascii="Times New Roman" w:eastAsia="Times New Roman" w:hAnsi="Times New Roman" w:cs="Times New Roman"/>
+        </w:rPr>
+        <w:t>Atlas for</w:t>
+      </w:r>
+      <w:r>
+        <w:rPr>
+          <w:rFonts w:ascii="Times New Roman" w:eastAsia="Times New Roman" w:hAnsi="Times New Roman" w:cs="Times New Roman"/>
+        </w:rPr>
+        <w:t xml:space="preserve"> data storage. ML models like logistic regression,</w:t>
+      </w:r>
+      <w:r>
+        <w:rPr>
+          <w:rFonts w:ascii="Times New Roman" w:eastAsia="Times New Roman" w:hAnsi="Times New Roman" w:cs="Times New Roman"/>
+        </w:rPr>
+        <w:t xml:space="preserve"> </w:t>
+      </w:r>
+      <w:r>
+        <w:rPr>
+          <w:rFonts w:ascii="Times New Roman" w:eastAsia="Times New Roman" w:hAnsi="Times New Roman" w:cs="Times New Roman"/>
+        </w:rPr>
+        <w:t>SVM and Gradient Boosting are evaluated to predict severity of a vehicle crash. For Visualization Power BI and AMCharts were used in a webpage.</w:t>
       </w:r>
     </w:p>
     <w:p>
@@ -5554,105 +5236,7 @@
           <w:rFonts w:ascii="Times New Roman" w:eastAsia="Times New Roman" w:hAnsi="Times New Roman" w:cs="Times New Roman"/>
           <w:color w:val="000000"/>
         </w:rPr>
-        <w:t xml:space="preserve">This function involves web scraping the weather underground website using python and extracting and formatting data from JSON to CSV for the year 2016 to 2023 using </w:t>
-      </w:r>
-      <w:proofErr w:type="spellStart"/>
-      <w:r>
-        <w:rPr>
-          <w:rFonts w:ascii="Times New Roman" w:eastAsia="Times New Roman" w:hAnsi="Times New Roman" w:cs="Times New Roman"/>
-          <w:color w:val="000000"/>
-        </w:rPr>
-        <w:t>BeautifulSoup</w:t>
-      </w:r>
-      <w:proofErr w:type="spellEnd"/>
-      <w:r>
-        <w:rPr>
-          <w:rFonts w:ascii="Times New Roman" w:eastAsia="Times New Roman" w:hAnsi="Times New Roman" w:cs="Times New Roman"/>
-          <w:color w:val="000000"/>
-        </w:rPr>
-        <w:t xml:space="preserve">. Beautiful Soup is a Python package for parsing HTML and XML documents (including having malformed markup, </w:t>
-      </w:r>
-      <w:proofErr w:type="gramStart"/>
-      <w:r>
-        <w:rPr>
-          <w:rFonts w:ascii="Times New Roman" w:eastAsia="Times New Roman" w:hAnsi="Times New Roman" w:cs="Times New Roman"/>
-          <w:color w:val="000000"/>
-        </w:rPr>
-        <w:t>i.e.</w:t>
-      </w:r>
-      <w:proofErr w:type="gramEnd"/>
-      <w:r>
-        <w:rPr>
-          <w:rFonts w:ascii="Times New Roman" w:eastAsia="Times New Roman" w:hAnsi="Times New Roman" w:cs="Times New Roman"/>
-          <w:color w:val="000000"/>
-        </w:rPr>
-        <w:t xml:space="preserve"> non-closed tags, so named after tag soup). It creates a parse tree for parsed pages that can be used to extract data from HTML, which is useful for web </w:t>
-      </w:r>
-      <w:proofErr w:type="spellStart"/>
-      <w:proofErr w:type="gramStart"/>
-      <w:r>
-        <w:rPr>
-          <w:rFonts w:ascii="Times New Roman" w:eastAsia="Times New Roman" w:hAnsi="Times New Roman" w:cs="Times New Roman"/>
-          <w:color w:val="000000"/>
-        </w:rPr>
-        <w:t>scraping.Total</w:t>
-      </w:r>
-      <w:proofErr w:type="spellEnd"/>
-      <w:proofErr w:type="gramEnd"/>
-      <w:r>
-        <w:rPr>
-          <w:rFonts w:ascii="Times New Roman" w:eastAsia="Times New Roman" w:hAnsi="Times New Roman" w:cs="Times New Roman"/>
-          <w:color w:val="000000"/>
-        </w:rPr>
-        <w:t xml:space="preserve"> no of rows in the extracted dataset is 68030 and total no of columns are 17. Column names are: date, timestamp, time_of_day, temperature, condition, pressure, </w:t>
-      </w:r>
-      <w:proofErr w:type="spellStart"/>
-      <w:r>
-        <w:rPr>
-          <w:rFonts w:ascii="Times New Roman" w:eastAsia="Times New Roman" w:hAnsi="Times New Roman" w:cs="Times New Roman"/>
-          <w:color w:val="000000"/>
-        </w:rPr>
-        <w:t>dew_point</w:t>
-      </w:r>
-      <w:proofErr w:type="spellEnd"/>
-      <w:r>
-        <w:rPr>
-          <w:rFonts w:ascii="Times New Roman" w:eastAsia="Times New Roman" w:hAnsi="Times New Roman" w:cs="Times New Roman"/>
-          <w:color w:val="000000"/>
-        </w:rPr>
-        <w:t xml:space="preserve">, humidity, visibility_in_miles, wind_chill_temp, wdir_cardinal, wind_gust, wind_speed, maximum_temp, minimum_temp, </w:t>
-      </w:r>
-      <w:proofErr w:type="spellStart"/>
-      <w:r>
-        <w:rPr>
-          <w:rFonts w:ascii="Times New Roman" w:eastAsia="Times New Roman" w:hAnsi="Times New Roman" w:cs="Times New Roman"/>
-          <w:color w:val="000000"/>
-        </w:rPr>
-        <w:t>precipitation_rate</w:t>
-      </w:r>
-      <w:proofErr w:type="spellEnd"/>
-      <w:r>
-        <w:rPr>
-          <w:rFonts w:ascii="Times New Roman" w:eastAsia="Times New Roman" w:hAnsi="Times New Roman" w:cs="Times New Roman"/>
-          <w:color w:val="000000"/>
-        </w:rPr>
-        <w:t xml:space="preserve">, </w:t>
-      </w:r>
-      <w:proofErr w:type="spellStart"/>
-      <w:r>
-        <w:rPr>
-          <w:rFonts w:ascii="Times New Roman" w:eastAsia="Times New Roman" w:hAnsi="Times New Roman" w:cs="Times New Roman"/>
-          <w:color w:val="000000"/>
-        </w:rPr>
-        <w:t>snow_rate</w:t>
-      </w:r>
-      <w:proofErr w:type="spellEnd"/>
-      <w:r>
-        <w:rPr>
-          <w:rFonts w:ascii="Times New Roman" w:eastAsia="Times New Roman" w:hAnsi="Times New Roman" w:cs="Times New Roman"/>
-          <w:color w:val="000000"/>
-        </w:rPr>
-        <w:t>.</w:t>
+        <w:t>This function involves web scraping the weather underground website using python and extracting and formatting data from JSON to CSV for the year 2016 to 2023 using BeautifulSoup. Beautiful Soup is a Python package for parsing HTML and XML documents (including having malformed markup, i.e. non-closed tags, so named after tag soup). It creates a parse tree for parsed pages that can be used to extract data from HTML, which is useful for web scraping.Total no of rows in the extracted dataset is 68030 and total no of columns are 17. Column names are: date, timestamp, time_of_day, temperature, condition, pressure, dew_point, humidity, visibility_in_miles, wind_chill_temp, wdir_cardinal, wind_gust, wind_speed, maximum_temp, minimum_temp, precipitation_rate, snow_rate.</w:t>
       </w:r>
     </w:p>
     <w:p>
@@ -5675,23 +5259,13 @@
           <w:color w:val="000000"/>
         </w:rPr>
       </w:pPr>
-      <w:proofErr w:type="gramStart"/>
-      <w:r>
-        <w:rPr>
-          <w:rFonts w:ascii="Times New Roman" w:eastAsia="Times New Roman" w:hAnsi="Times New Roman" w:cs="Times New Roman"/>
-          <w:b/>
-          <w:color w:val="000000"/>
-        </w:rPr>
-        <w:t>4.2  Crash</w:t>
-      </w:r>
-      <w:proofErr w:type="gramEnd"/>
-      <w:r>
-        <w:rPr>
-          <w:rFonts w:ascii="Times New Roman" w:eastAsia="Times New Roman" w:hAnsi="Times New Roman" w:cs="Times New Roman"/>
-          <w:b/>
-          <w:color w:val="000000"/>
-        </w:rPr>
-        <w:t xml:space="preserve"> Data</w:t>
+      <w:r>
+        <w:rPr>
+          <w:rFonts w:ascii="Times New Roman" w:eastAsia="Times New Roman" w:hAnsi="Times New Roman" w:cs="Times New Roman"/>
+          <w:b/>
+          <w:color w:val="000000"/>
+        </w:rPr>
+        <w:t>4.2  Crash Data</w:t>
       </w:r>
     </w:p>
     <w:p>
@@ -5750,39 +5324,7 @@
           <w:rFonts w:ascii="Times New Roman" w:eastAsia="Times New Roman" w:hAnsi="Times New Roman" w:cs="Times New Roman"/>
           <w:color w:val="000000"/>
         </w:rPr>
-        <w:t xml:space="preserve">Total no of rows in the extracted dataset is 1972605 and total no of columns are 29. Column names are 'crash date', 'crash time', 'borough', 'zip code', 'latitude', 'longitude', 'location', 'on street name', 'cross street </w:t>
-      </w:r>
-      <w:proofErr w:type="spellStart"/>
-      <w:r>
-        <w:rPr>
-          <w:rFonts w:ascii="Times New Roman" w:eastAsia="Times New Roman" w:hAnsi="Times New Roman" w:cs="Times New Roman"/>
-          <w:color w:val="000000"/>
-        </w:rPr>
-        <w:t>name','off</w:t>
-      </w:r>
-      <w:proofErr w:type="spellEnd"/>
-      <w:r>
-        <w:rPr>
-          <w:rFonts w:ascii="Times New Roman" w:eastAsia="Times New Roman" w:hAnsi="Times New Roman" w:cs="Times New Roman"/>
-          <w:color w:val="000000"/>
-        </w:rPr>
-        <w:t xml:space="preserve"> street name', 'number of persons </w:t>
-      </w:r>
-      <w:proofErr w:type="spellStart"/>
-      <w:r>
-        <w:rPr>
-          <w:rFonts w:ascii="Times New Roman" w:eastAsia="Times New Roman" w:hAnsi="Times New Roman" w:cs="Times New Roman"/>
-          <w:color w:val="000000"/>
-        </w:rPr>
-        <w:t>injured','number</w:t>
-      </w:r>
-      <w:proofErr w:type="spellEnd"/>
-      <w:r>
-        <w:rPr>
-          <w:rFonts w:ascii="Times New Roman" w:eastAsia="Times New Roman" w:hAnsi="Times New Roman" w:cs="Times New Roman"/>
-          <w:color w:val="000000"/>
-        </w:rPr>
-        <w:t xml:space="preserve"> of persons killed', 'number of pedestrians </w:t>
+        <w:t xml:space="preserve">Total no of rows in the extracted dataset is 1972605 and total no of columns are 29. Column names are 'crash date', 'crash time', 'borough', 'zip code', 'latitude', 'longitude', 'location', 'on street name', 'cross street name','off street name', 'number of persons injured','number of persons killed', 'number of pedestrians </w:t>
       </w:r>
       <w:r>
         <w:rPr>
@@ -5796,39 +5338,7 @@
           <w:rFonts w:ascii="Times New Roman" w:eastAsia="Times New Roman" w:hAnsi="Times New Roman" w:cs="Times New Roman"/>
           <w:color w:val="000000"/>
         </w:rPr>
-        <w:t xml:space="preserve"> of pedestrians killed', 'number of cyclist </w:t>
-      </w:r>
-      <w:proofErr w:type="spellStart"/>
-      <w:r>
-        <w:rPr>
-          <w:rFonts w:ascii="Times New Roman" w:eastAsia="Times New Roman" w:hAnsi="Times New Roman" w:cs="Times New Roman"/>
-          <w:color w:val="000000"/>
-        </w:rPr>
-        <w:t>injured','number</w:t>
-      </w:r>
-      <w:proofErr w:type="spellEnd"/>
-      <w:r>
-        <w:rPr>
-          <w:rFonts w:ascii="Times New Roman" w:eastAsia="Times New Roman" w:hAnsi="Times New Roman" w:cs="Times New Roman"/>
-          <w:color w:val="000000"/>
-        </w:rPr>
-        <w:t xml:space="preserve"> of cyclist killed', 'number of motorist </w:t>
-      </w:r>
-      <w:proofErr w:type="spellStart"/>
-      <w:r>
-        <w:rPr>
-          <w:rFonts w:ascii="Times New Roman" w:eastAsia="Times New Roman" w:hAnsi="Times New Roman" w:cs="Times New Roman"/>
-          <w:color w:val="000000"/>
-        </w:rPr>
-        <w:t>injured','number</w:t>
-      </w:r>
-      <w:proofErr w:type="spellEnd"/>
-      <w:r>
-        <w:rPr>
-          <w:rFonts w:ascii="Times New Roman" w:eastAsia="Times New Roman" w:hAnsi="Times New Roman" w:cs="Times New Roman"/>
-          <w:color w:val="000000"/>
-        </w:rPr>
-        <w:t xml:space="preserve"> of motorist killed', 'contributing factor vehicle 1','contributing factor vehicle 2', 'contributing factor vehicle 3','contributing factor vehicle 4', 'contributing factor vehicle 5','collision_id', 'vehicle type code 1', 'vehicle type code 2',</w:t>
+        <w:t xml:space="preserve"> of pedestrians killed', 'number of cyclist injured','number of cyclist killed', 'number of motorist injured','number of motorist killed', 'contributing factor vehicle 1','contributing factor vehicle 2', 'contributing factor vehicle 3','contributing factor vehicle 4', 'contributing factor vehicle 5','collision_id', 'vehicle type code 1', 'vehicle type code 2',</w:t>
       </w:r>
       <w:r>
         <w:rPr>
@@ -6011,344 +5521,46 @@
         <w:rPr>
           <w:rFonts w:ascii="Times New Roman" w:eastAsia="Times New Roman" w:hAnsi="Times New Roman" w:cs="Times New Roman"/>
         </w:rPr>
-        <w:t xml:space="preserve">EDA of Weather Data: The data needs to be analysed to identify patterns, trends, and insights related to weather attributes such as wind </w:t>
-      </w:r>
-      <w:proofErr w:type="gramStart"/>
-      <w:r>
-        <w:rPr>
-          <w:rFonts w:ascii="Times New Roman" w:eastAsia="Times New Roman" w:hAnsi="Times New Roman" w:cs="Times New Roman"/>
-        </w:rPr>
-        <w:t>speed ,</w:t>
-      </w:r>
-      <w:proofErr w:type="gramEnd"/>
-      <w:r>
-        <w:rPr>
-          <w:rFonts w:ascii="Times New Roman" w:eastAsia="Times New Roman" w:hAnsi="Times New Roman" w:cs="Times New Roman"/>
-        </w:rPr>
-        <w:t xml:space="preserve"> visibility, precipitation rate, condition, temperature </w:t>
-      </w:r>
-      <w:proofErr w:type="spellStart"/>
-      <w:r>
-        <w:rPr>
-          <w:rFonts w:ascii="Times New Roman" w:eastAsia="Times New Roman" w:hAnsi="Times New Roman" w:cs="Times New Roman"/>
-        </w:rPr>
-        <w:t>etc.Creating</w:t>
-      </w:r>
-      <w:proofErr w:type="spellEnd"/>
-      <w:r>
-        <w:rPr>
-          <w:rFonts w:ascii="Times New Roman" w:eastAsia="Times New Roman" w:hAnsi="Times New Roman" w:cs="Times New Roman"/>
-        </w:rPr>
-        <w:t xml:space="preserve"> column for day name using “</w:t>
-      </w:r>
-      <w:proofErr w:type="spellStart"/>
-      <w:r>
-        <w:rPr>
-          <w:rFonts w:ascii="Times New Roman" w:eastAsia="Times New Roman" w:hAnsi="Times New Roman" w:cs="Times New Roman"/>
-        </w:rPr>
-        <w:t>day_name</w:t>
-      </w:r>
-      <w:proofErr w:type="spellEnd"/>
-      <w:r>
-        <w:rPr>
-          <w:rFonts w:ascii="Times New Roman" w:eastAsia="Times New Roman" w:hAnsi="Times New Roman" w:cs="Times New Roman"/>
-        </w:rPr>
-        <w:t>()” function on “date” column. Creating column for month using “</w:t>
-      </w:r>
-      <w:proofErr w:type="spellStart"/>
-      <w:proofErr w:type="gramStart"/>
-      <w:r>
-        <w:rPr>
-          <w:rFonts w:ascii="Times New Roman" w:eastAsia="Times New Roman" w:hAnsi="Times New Roman" w:cs="Times New Roman"/>
-        </w:rPr>
-        <w:t>strftime</w:t>
-      </w:r>
-      <w:proofErr w:type="spellEnd"/>
-      <w:r>
-        <w:rPr>
-          <w:rFonts w:ascii="Times New Roman" w:eastAsia="Times New Roman" w:hAnsi="Times New Roman" w:cs="Times New Roman"/>
-        </w:rPr>
-        <w:t>(</w:t>
-      </w:r>
-      <w:proofErr w:type="gramEnd"/>
-      <w:r>
-        <w:rPr>
-          <w:rFonts w:ascii="Times New Roman" w:eastAsia="Times New Roman" w:hAnsi="Times New Roman" w:cs="Times New Roman"/>
-        </w:rPr>
-        <w:t xml:space="preserve">)” function similarly extracting year </w:t>
-      </w:r>
-      <w:proofErr w:type="spellStart"/>
-      <w:r>
-        <w:rPr>
-          <w:rFonts w:ascii="Times New Roman" w:eastAsia="Times New Roman" w:hAnsi="Times New Roman" w:cs="Times New Roman"/>
-        </w:rPr>
-        <w:t>ino</w:t>
-      </w:r>
-      <w:proofErr w:type="spellEnd"/>
-      <w:r>
-        <w:rPr>
-          <w:rFonts w:ascii="Times New Roman" w:eastAsia="Times New Roman" w:hAnsi="Times New Roman" w:cs="Times New Roman"/>
-        </w:rPr>
-        <w:t xml:space="preserve"> a new column using the same function.  “</w:t>
-      </w:r>
-      <w:proofErr w:type="spellStart"/>
-      <w:proofErr w:type="gramStart"/>
-      <w:r>
-        <w:rPr>
-          <w:rFonts w:ascii="Times New Roman" w:eastAsia="Times New Roman" w:hAnsi="Times New Roman" w:cs="Times New Roman"/>
-        </w:rPr>
-        <w:t>crash</w:t>
-      </w:r>
-      <w:proofErr w:type="gramEnd"/>
-      <w:r>
-        <w:rPr>
-          <w:rFonts w:ascii="Times New Roman" w:eastAsia="Times New Roman" w:hAnsi="Times New Roman" w:cs="Times New Roman"/>
-        </w:rPr>
-        <w:t>_time</w:t>
-      </w:r>
-      <w:proofErr w:type="spellEnd"/>
-      <w:r>
-        <w:rPr>
-          <w:rFonts w:ascii="Times New Roman" w:eastAsia="Times New Roman" w:hAnsi="Times New Roman" w:cs="Times New Roman"/>
-        </w:rPr>
-        <w:t>” column was formatted with the help of applying a lambda function to strip the last three characters so that it gives only hours instead of hours and min.</w:t>
-      </w:r>
-    </w:p>
-    <w:p>
-      <w:pPr>
-        <w:pStyle w:val="LO-normal"/>
-        <w:widowControl w:val="0"/>
-        <w:rPr>
-          <w:rFonts w:ascii="Times New Roman" w:eastAsia="Times New Roman" w:hAnsi="Times New Roman" w:cs="Times New Roman"/>
-        </w:rPr>
-      </w:pPr>
-    </w:p>
-    <w:p>
-      <w:pPr>
-        <w:pStyle w:val="LO-normal"/>
-        <w:widowControl w:val="0"/>
-        <w:rPr>
-          <w:rFonts w:ascii="Times New Roman" w:eastAsia="Times New Roman" w:hAnsi="Times New Roman" w:cs="Times New Roman"/>
-        </w:rPr>
-      </w:pPr>
-      <w:r>
-        <w:rPr>
-          <w:rFonts w:ascii="Times New Roman" w:eastAsia="Times New Roman" w:hAnsi="Times New Roman" w:cs="Times New Roman"/>
-        </w:rPr>
-        <w:t xml:space="preserve">EDA of Crash Data: The data needs to be analysed to identify patterns, trends, and insights related to traffic accidents in New York City with respect to injuries, kills, type of </w:t>
-      </w:r>
-      <w:proofErr w:type="gramStart"/>
-      <w:r>
-        <w:rPr>
-          <w:rFonts w:ascii="Times New Roman" w:eastAsia="Times New Roman" w:hAnsi="Times New Roman" w:cs="Times New Roman"/>
-        </w:rPr>
-        <w:t>vehicle ,region</w:t>
-      </w:r>
-      <w:proofErr w:type="gramEnd"/>
-      <w:r>
-        <w:rPr>
-          <w:rFonts w:ascii="Times New Roman" w:eastAsia="Times New Roman" w:hAnsi="Times New Roman" w:cs="Times New Roman"/>
-        </w:rPr>
-        <w:t xml:space="preserve">, time of the day etc. Using </w:t>
-      </w:r>
-      <w:proofErr w:type="spellStart"/>
-      <w:r>
-        <w:rPr>
-          <w:rFonts w:ascii="Times New Roman" w:eastAsia="Times New Roman" w:hAnsi="Times New Roman" w:cs="Times New Roman"/>
-        </w:rPr>
-        <w:t>day_</w:t>
-      </w:r>
-      <w:proofErr w:type="gramStart"/>
-      <w:r>
-        <w:rPr>
-          <w:rFonts w:ascii="Times New Roman" w:eastAsia="Times New Roman" w:hAnsi="Times New Roman" w:cs="Times New Roman"/>
-        </w:rPr>
-        <w:t>name</w:t>
-      </w:r>
-      <w:proofErr w:type="spellEnd"/>
-      <w:r>
-        <w:rPr>
-          <w:rFonts w:ascii="Times New Roman" w:eastAsia="Times New Roman" w:hAnsi="Times New Roman" w:cs="Times New Roman"/>
-        </w:rPr>
-        <w:t>(</w:t>
-      </w:r>
-      <w:proofErr w:type="gramEnd"/>
-      <w:r>
-        <w:rPr>
-          <w:rFonts w:ascii="Times New Roman" w:eastAsia="Times New Roman" w:hAnsi="Times New Roman" w:cs="Times New Roman"/>
-        </w:rPr>
-        <w:t>) created a new column “</w:t>
-      </w:r>
-      <w:proofErr w:type="spellStart"/>
-      <w:r>
-        <w:rPr>
-          <w:rFonts w:ascii="Times New Roman" w:eastAsia="Times New Roman" w:hAnsi="Times New Roman" w:cs="Times New Roman"/>
-        </w:rPr>
-        <w:t>Day_Name</w:t>
-      </w:r>
-      <w:proofErr w:type="spellEnd"/>
-      <w:r>
-        <w:rPr>
-          <w:rFonts w:ascii="Times New Roman" w:eastAsia="Times New Roman" w:hAnsi="Times New Roman" w:cs="Times New Roman"/>
-        </w:rPr>
-        <w:t>” to find distribution across seven days of the week. “</w:t>
-      </w:r>
-      <w:proofErr w:type="spellStart"/>
-      <w:proofErr w:type="gramStart"/>
-      <w:r>
-        <w:rPr>
-          <w:rFonts w:ascii="Times New Roman" w:eastAsia="Times New Roman" w:hAnsi="Times New Roman" w:cs="Times New Roman"/>
-        </w:rPr>
-        <w:t>crash</w:t>
-      </w:r>
-      <w:proofErr w:type="gramEnd"/>
-      <w:r>
-        <w:rPr>
-          <w:rFonts w:ascii="Times New Roman" w:eastAsia="Times New Roman" w:hAnsi="Times New Roman" w:cs="Times New Roman"/>
-        </w:rPr>
-        <w:t>_time</w:t>
-      </w:r>
-      <w:proofErr w:type="spellEnd"/>
-      <w:r>
-        <w:rPr>
-          <w:rFonts w:ascii="Times New Roman" w:eastAsia="Times New Roman" w:hAnsi="Times New Roman" w:cs="Times New Roman"/>
-        </w:rPr>
-        <w:t>” column was formatted with the help of applying a lambda function to strip the last three characters so that it gives only hours instead of hours and min. No of crashes were calculated by grouping “</w:t>
-      </w:r>
-      <w:proofErr w:type="spellStart"/>
-      <w:r>
-        <w:rPr>
-          <w:rFonts w:ascii="Times New Roman" w:eastAsia="Times New Roman" w:hAnsi="Times New Roman" w:cs="Times New Roman"/>
-        </w:rPr>
-        <w:t>day_name</w:t>
-      </w:r>
-      <w:proofErr w:type="spellEnd"/>
-      <w:r>
-        <w:rPr>
-          <w:rFonts w:ascii="Times New Roman" w:eastAsia="Times New Roman" w:hAnsi="Times New Roman" w:cs="Times New Roman"/>
-        </w:rPr>
-        <w:t>” and “</w:t>
-      </w:r>
-      <w:proofErr w:type="spellStart"/>
-      <w:r>
-        <w:rPr>
-          <w:rFonts w:ascii="Times New Roman" w:eastAsia="Times New Roman" w:hAnsi="Times New Roman" w:cs="Times New Roman"/>
-        </w:rPr>
-        <w:t>crash_time</w:t>
-      </w:r>
-      <w:proofErr w:type="spellEnd"/>
-      <w:r>
-        <w:rPr>
-          <w:rFonts w:ascii="Times New Roman" w:eastAsia="Times New Roman" w:hAnsi="Times New Roman" w:cs="Times New Roman"/>
-        </w:rPr>
-        <w:t xml:space="preserve">” Distribution of crashes over area were extracted by using </w:t>
-      </w:r>
-      <w:proofErr w:type="spellStart"/>
-      <w:r>
-        <w:rPr>
-          <w:rFonts w:ascii="Times New Roman" w:eastAsia="Times New Roman" w:hAnsi="Times New Roman" w:cs="Times New Roman"/>
-        </w:rPr>
-        <w:t>value_</w:t>
-      </w:r>
-      <w:proofErr w:type="gramStart"/>
-      <w:r>
-        <w:rPr>
-          <w:rFonts w:ascii="Times New Roman" w:eastAsia="Times New Roman" w:hAnsi="Times New Roman" w:cs="Times New Roman"/>
-        </w:rPr>
-        <w:t>counts</w:t>
-      </w:r>
-      <w:proofErr w:type="spellEnd"/>
-      <w:r>
-        <w:rPr>
-          <w:rFonts w:ascii="Times New Roman" w:eastAsia="Times New Roman" w:hAnsi="Times New Roman" w:cs="Times New Roman"/>
-        </w:rPr>
-        <w:t>(</w:t>
-      </w:r>
-      <w:proofErr w:type="gramEnd"/>
-      <w:r>
-        <w:rPr>
-          <w:rFonts w:ascii="Times New Roman" w:eastAsia="Times New Roman" w:hAnsi="Times New Roman" w:cs="Times New Roman"/>
-        </w:rPr>
-        <w:t>) on</w:t>
-      </w:r>
-    </w:p>
-    <w:p>
-      <w:pPr>
-        <w:pStyle w:val="LO-normal"/>
-        <w:widowControl w:val="0"/>
-        <w:rPr>
-          <w:rFonts w:ascii="Times New Roman" w:eastAsia="Times New Roman" w:hAnsi="Times New Roman" w:cs="Times New Roman"/>
-        </w:rPr>
-      </w:pPr>
-      <w:r>
-        <w:rPr>
-          <w:rFonts w:ascii="Times New Roman" w:eastAsia="Times New Roman" w:hAnsi="Times New Roman" w:cs="Times New Roman"/>
-        </w:rPr>
-        <w:t>column “</w:t>
-      </w:r>
-      <w:proofErr w:type="spellStart"/>
-      <w:r>
-        <w:rPr>
-          <w:rFonts w:ascii="Times New Roman" w:eastAsia="Times New Roman" w:hAnsi="Times New Roman" w:cs="Times New Roman"/>
-        </w:rPr>
-        <w:t>borough</w:t>
-      </w:r>
-      <w:proofErr w:type="gramStart"/>
-      <w:r>
-        <w:rPr>
-          <w:rFonts w:ascii="Times New Roman" w:eastAsia="Times New Roman" w:hAnsi="Times New Roman" w:cs="Times New Roman"/>
-        </w:rPr>
-        <w:t>”.Distribution</w:t>
-      </w:r>
-      <w:proofErr w:type="spellEnd"/>
-      <w:proofErr w:type="gramEnd"/>
-      <w:r>
-        <w:rPr>
-          <w:rFonts w:ascii="Times New Roman" w:eastAsia="Times New Roman" w:hAnsi="Times New Roman" w:cs="Times New Roman"/>
-        </w:rPr>
-        <w:t xml:space="preserve"> of crashes over vehicles were calculated using </w:t>
-      </w:r>
-      <w:proofErr w:type="spellStart"/>
-      <w:r>
-        <w:rPr>
-          <w:rFonts w:ascii="Times New Roman" w:eastAsia="Times New Roman" w:hAnsi="Times New Roman" w:cs="Times New Roman"/>
-        </w:rPr>
-        <w:t>value_counts</w:t>
-      </w:r>
-      <w:proofErr w:type="spellEnd"/>
-      <w:r>
-        <w:rPr>
-          <w:rFonts w:ascii="Times New Roman" w:eastAsia="Times New Roman" w:hAnsi="Times New Roman" w:cs="Times New Roman"/>
-        </w:rPr>
-        <w:t>() on column “</w:t>
-      </w:r>
-      <w:proofErr w:type="spellStart"/>
-      <w:r>
-        <w:rPr>
-          <w:rFonts w:ascii="Times New Roman" w:eastAsia="Times New Roman" w:hAnsi="Times New Roman" w:cs="Times New Roman"/>
-        </w:rPr>
-        <w:t>Vehicle_type”.Year</w:t>
-      </w:r>
-      <w:proofErr w:type="spellEnd"/>
-      <w:r>
-        <w:rPr>
-          <w:rFonts w:ascii="Times New Roman" w:eastAsia="Times New Roman" w:hAnsi="Times New Roman" w:cs="Times New Roman"/>
-        </w:rPr>
-        <w:t xml:space="preserve"> has been extracted from column “</w:t>
-      </w:r>
-      <w:proofErr w:type="spellStart"/>
-      <w:r>
-        <w:rPr>
-          <w:rFonts w:ascii="Times New Roman" w:eastAsia="Times New Roman" w:hAnsi="Times New Roman" w:cs="Times New Roman"/>
-        </w:rPr>
-        <w:t>Crash_date</w:t>
-      </w:r>
-      <w:proofErr w:type="spellEnd"/>
-      <w:r>
-        <w:rPr>
-          <w:rFonts w:ascii="Times New Roman" w:eastAsia="Times New Roman" w:hAnsi="Times New Roman" w:cs="Times New Roman"/>
-        </w:rPr>
-        <w:t xml:space="preserve">” and no of crashes per year were calculated </w:t>
+        <w:t>EDA of Weather Data: The data needs to be analysed to identify patterns, trends, and insights related to weather attributes such as wind speed , visibility, precipitation rate, condition, temperature etc.Creating column for day name using “day_name()” function on “date” column. Creating column for month using “strftime()” function similarly extracting year ino a new column using the same function.  “crash_time” column was formatted with the help of applying a lambda function to strip the last three characters so that it gives only hours instead of hours and min.</w:t>
+      </w:r>
+    </w:p>
+    <w:p>
+      <w:pPr>
+        <w:pStyle w:val="LO-normal"/>
+        <w:widowControl w:val="0"/>
+        <w:rPr>
+          <w:rFonts w:ascii="Times New Roman" w:eastAsia="Times New Roman" w:hAnsi="Times New Roman" w:cs="Times New Roman"/>
+        </w:rPr>
+      </w:pPr>
+    </w:p>
+    <w:p>
+      <w:pPr>
+        <w:pStyle w:val="LO-normal"/>
+        <w:widowControl w:val="0"/>
+        <w:rPr>
+          <w:rFonts w:ascii="Times New Roman" w:eastAsia="Times New Roman" w:hAnsi="Times New Roman" w:cs="Times New Roman"/>
+        </w:rPr>
+      </w:pPr>
+      <w:r>
+        <w:rPr>
+          <w:rFonts w:ascii="Times New Roman" w:eastAsia="Times New Roman" w:hAnsi="Times New Roman" w:cs="Times New Roman"/>
+        </w:rPr>
+        <w:t>EDA of Crash Data: The data needs to be analysed to identify patterns, trends, and insights related to traffic accidents in New York City with respect to injuries, kills, type of vehicle ,region, time of the day etc. Using day_name() created a new column “Day_Name” to find distribution across seven days of the week. “crash_time” column was formatted with the help of applying a lambda function to strip the last three characters so that it gives only hours instead of hours and min. No of crashes were calculated by grouping “day_name” and “crash_time” Distribution of crashes over area were extracted by using value_counts() on</w:t>
+      </w:r>
+    </w:p>
+    <w:p>
+      <w:pPr>
+        <w:pStyle w:val="LO-normal"/>
+        <w:widowControl w:val="0"/>
+        <w:rPr>
+          <w:rFonts w:ascii="Times New Roman" w:eastAsia="Times New Roman" w:hAnsi="Times New Roman" w:cs="Times New Roman"/>
+        </w:rPr>
+      </w:pPr>
+      <w:r>
+        <w:rPr>
+          <w:rFonts w:ascii="Times New Roman" w:eastAsia="Times New Roman" w:hAnsi="Times New Roman" w:cs="Times New Roman"/>
+        </w:rPr>
+        <w:t xml:space="preserve">column “borough”.Distribution of crashes over vehicles were calculated using value_counts() on column “Vehicle_type”.Year has been extracted from column “Crash_date” and no of crashes per year were calculated </w:t>
       </w:r>
     </w:p>
     <w:p>
@@ -6468,71 +5680,7 @@
           <w:rFonts w:ascii="Times New Roman" w:eastAsia="Times New Roman" w:hAnsi="Times New Roman" w:cs="Times New Roman"/>
           <w:color w:val="1B3139"/>
         </w:rPr>
-        <w:t xml:space="preserve">This process deals with creating a single column by combining date and timestamp to create a unique key in both the data set and performing a join by using </w:t>
-      </w:r>
-      <w:proofErr w:type="spellStart"/>
-      <w:r>
-        <w:rPr>
-          <w:rFonts w:ascii="Times New Roman" w:eastAsia="Times New Roman" w:hAnsi="Times New Roman" w:cs="Times New Roman"/>
-          <w:color w:val="1B3139"/>
-        </w:rPr>
-        <w:t>PySpark</w:t>
-      </w:r>
-      <w:proofErr w:type="spellEnd"/>
-      <w:r>
-        <w:rPr>
-          <w:rFonts w:ascii="Times New Roman" w:eastAsia="Times New Roman" w:hAnsi="Times New Roman" w:cs="Times New Roman"/>
-          <w:color w:val="1B3139"/>
-        </w:rPr>
-        <w:t xml:space="preserve">. </w:t>
-      </w:r>
-      <w:proofErr w:type="spellStart"/>
-      <w:r>
-        <w:rPr>
-          <w:rFonts w:ascii="Times New Roman" w:eastAsia="Times New Roman" w:hAnsi="Times New Roman" w:cs="Times New Roman"/>
-          <w:color w:val="1B3139"/>
-        </w:rPr>
-        <w:t>PySpark</w:t>
-      </w:r>
-      <w:proofErr w:type="spellEnd"/>
-      <w:r>
-        <w:rPr>
-          <w:rFonts w:ascii="Times New Roman" w:eastAsia="Times New Roman" w:hAnsi="Times New Roman" w:cs="Times New Roman"/>
-          <w:color w:val="1B3139"/>
-        </w:rPr>
-        <w:t xml:space="preserve"> is the Python API for Apache Spark, an open source, distributed computing framework and set of libraries for real-time, large-scale data processing. Apache Spark is written in Scala programming language. </w:t>
-      </w:r>
-      <w:proofErr w:type="spellStart"/>
-      <w:r>
-        <w:rPr>
-          <w:rFonts w:ascii="Times New Roman" w:eastAsia="Times New Roman" w:hAnsi="Times New Roman" w:cs="Times New Roman"/>
-          <w:color w:val="1B3139"/>
-        </w:rPr>
-        <w:t>PySpark</w:t>
-      </w:r>
-      <w:proofErr w:type="spellEnd"/>
-      <w:r>
-        <w:rPr>
-          <w:rFonts w:ascii="Times New Roman" w:eastAsia="Times New Roman" w:hAnsi="Times New Roman" w:cs="Times New Roman"/>
-          <w:color w:val="1B3139"/>
-        </w:rPr>
-        <w:t xml:space="preserve"> has been released in order to support the collaboration of Apache Spark and Python, it actually is a Python API for Spark. In addition, </w:t>
-      </w:r>
-      <w:proofErr w:type="spellStart"/>
-      <w:r>
-        <w:rPr>
-          <w:rFonts w:ascii="Times New Roman" w:eastAsia="Times New Roman" w:hAnsi="Times New Roman" w:cs="Times New Roman"/>
-          <w:color w:val="1B3139"/>
-        </w:rPr>
-        <w:t>PySpark</w:t>
-      </w:r>
-      <w:proofErr w:type="spellEnd"/>
-      <w:r>
-        <w:rPr>
-          <w:rFonts w:ascii="Times New Roman" w:eastAsia="Times New Roman" w:hAnsi="Times New Roman" w:cs="Times New Roman"/>
-          <w:color w:val="1B3139"/>
-        </w:rPr>
-        <w:t>, helps you interface with Resilient Distributed Datasets (RDDs) in Apache Spark and Python programming language.</w:t>
+        <w:t>This process deals with creating a single column by combining date and timestamp to create a unique key in both the data set and performing a join by using PySpark. PySpark is the Python API for Apache Spark, an open source, distributed computing framework and set of libraries for real-time, large-scale data processing. Apache Spark is written in Scala programming language. PySpark has been released in order to support the collaboration of Apache Spark and Python, it actually is a Python API for Spark. In addition, PySpark, helps you interface with Resilient Distributed Datasets (RDDs) in Apache Spark and Python programming language.</w:t>
       </w:r>
       <w:r>
         <w:rPr>
@@ -6581,49 +5729,7 @@
         <w:rPr>
           <w:rFonts w:ascii="Times New Roman" w:eastAsia="Times New Roman" w:hAnsi="Times New Roman" w:cs="Times New Roman"/>
         </w:rPr>
-        <w:t xml:space="preserve">To enable further processing of a merged dataset that combined data from two different sources, a scalable and flexible data storage and query solution was needed. MongoDB Atlas was selected for this purpose, with a cluster set up and data uploaded to a collection via </w:t>
-      </w:r>
-      <w:proofErr w:type="spellStart"/>
-      <w:r>
-        <w:rPr>
-          <w:rFonts w:ascii="Times New Roman" w:eastAsia="Times New Roman" w:hAnsi="Times New Roman" w:cs="Times New Roman"/>
-        </w:rPr>
-        <w:t>PyMongo</w:t>
-      </w:r>
-      <w:proofErr w:type="spellEnd"/>
-      <w:r>
-        <w:rPr>
-          <w:rFonts w:ascii="Times New Roman" w:eastAsia="Times New Roman" w:hAnsi="Times New Roman" w:cs="Times New Roman"/>
-        </w:rPr>
-        <w:t xml:space="preserve">. To enhance the upload process, the </w:t>
-      </w:r>
-      <w:proofErr w:type="spellStart"/>
-      <w:r>
-        <w:rPr>
-          <w:rFonts w:ascii="Times New Roman" w:eastAsia="Times New Roman" w:hAnsi="Times New Roman" w:cs="Times New Roman"/>
-        </w:rPr>
-        <w:t>PySpark</w:t>
-      </w:r>
-      <w:proofErr w:type="spellEnd"/>
-      <w:r>
-        <w:rPr>
-          <w:rFonts w:ascii="Times New Roman" w:eastAsia="Times New Roman" w:hAnsi="Times New Roman" w:cs="Times New Roman"/>
-        </w:rPr>
-        <w:t xml:space="preserve"> </w:t>
-      </w:r>
-      <w:proofErr w:type="spellStart"/>
-      <w:r>
-        <w:rPr>
-          <w:rFonts w:ascii="Times New Roman" w:eastAsia="Times New Roman" w:hAnsi="Times New Roman" w:cs="Times New Roman"/>
-        </w:rPr>
-        <w:t>dataframe</w:t>
-      </w:r>
-      <w:proofErr w:type="spellEnd"/>
-      <w:r>
-        <w:rPr>
-          <w:rFonts w:ascii="Times New Roman" w:eastAsia="Times New Roman" w:hAnsi="Times New Roman" w:cs="Times New Roman"/>
-        </w:rPr>
-        <w:t xml:space="preserve"> was first converted to a dictionary format, which simplified interactions with MongoDB's document-based storage model.</w:t>
+        <w:t>To enable further processing of a merged dataset that combined data from two different sources, a scalable and flexible data storage and query solution was needed. MongoDB Atlas was selected for this purpose, with a cluster set up and data uploaded to a collection via PyMongo. To enhance the upload process, the PySpark dataframe was first converted to a dictionary format, which simplified interactions with MongoDB's document-based storage model.</w:t>
       </w:r>
     </w:p>
     <w:p>
@@ -6671,35 +5777,7 @@
         <w:rPr>
           <w:rFonts w:ascii="Times New Roman" w:eastAsia="Times New Roman" w:hAnsi="Times New Roman" w:cs="Times New Roman"/>
         </w:rPr>
-        <w:t xml:space="preserve">By utilizing MongoDB and </w:t>
-      </w:r>
-      <w:proofErr w:type="spellStart"/>
-      <w:r>
-        <w:rPr>
-          <w:rFonts w:ascii="Times New Roman" w:eastAsia="Times New Roman" w:hAnsi="Times New Roman" w:cs="Times New Roman"/>
-        </w:rPr>
-        <w:t>PySpark</w:t>
-      </w:r>
-      <w:proofErr w:type="spellEnd"/>
-      <w:r>
-        <w:rPr>
-          <w:rFonts w:ascii="Times New Roman" w:eastAsia="Times New Roman" w:hAnsi="Times New Roman" w:cs="Times New Roman"/>
-        </w:rPr>
-        <w:t xml:space="preserve"> in together, large datasets can be effectively managed and </w:t>
-      </w:r>
-      <w:proofErr w:type="spellStart"/>
-      <w:r>
-        <w:rPr>
-          <w:rFonts w:ascii="Times New Roman" w:eastAsia="Times New Roman" w:hAnsi="Times New Roman" w:cs="Times New Roman"/>
-        </w:rPr>
-        <w:t>analyzed</w:t>
-      </w:r>
-      <w:proofErr w:type="spellEnd"/>
-      <w:r>
-        <w:rPr>
-          <w:rFonts w:ascii="Times New Roman" w:eastAsia="Times New Roman" w:hAnsi="Times New Roman" w:cs="Times New Roman"/>
-        </w:rPr>
-        <w:t xml:space="preserve"> without performance or scalability issues. The combination of these technologies enabled the project to take advantage of their strengths and optimize data analysis workflows.</w:t>
+        <w:t>By utilizing MongoDB and PySpark in together, large datasets can be effectively managed and analyzed without performance or scalability issues. The combination of these technologies enabled the project to take advantage of their strengths and optimize data analysis workflows.</w:t>
       </w:r>
     </w:p>
     <w:p>
@@ -6742,143 +5820,64 @@
           <w:b/>
           <w:i/>
         </w:rPr>
-        <w:t xml:space="preserve">connect to </w:t>
-      </w:r>
-      <w:proofErr w:type="gramStart"/>
-      <w:r>
+        <w:t>connect to instance :</w:t>
+      </w:r>
+    </w:p>
+    <w:p>
+      <w:pPr>
+        <w:pStyle w:val="LO-normal"/>
+        <w:widowControl w:val="0"/>
+        <w:rPr>
+          <w:rFonts w:ascii="Times New Roman" w:eastAsia="Times New Roman" w:hAnsi="Times New Roman" w:cs="Times New Roman"/>
+        </w:rPr>
+      </w:pPr>
+      <w:r>
+        <w:rPr>
+          <w:rFonts w:ascii="Times New Roman" w:eastAsia="Times New Roman" w:hAnsi="Times New Roman" w:cs="Times New Roman"/>
+        </w:rPr>
+        <w:t>client = pymongo.MongoClient(“&lt;link_to_cluster&gt;”)</w:t>
+      </w:r>
+    </w:p>
+    <w:p>
+      <w:pPr>
+        <w:pStyle w:val="LO-normal"/>
+        <w:widowControl w:val="0"/>
+        <w:rPr>
+          <w:rFonts w:ascii="Times New Roman" w:eastAsia="Times New Roman" w:hAnsi="Times New Roman" w:cs="Times New Roman"/>
+        </w:rPr>
+      </w:pPr>
+      <w:r>
+        <w:rPr>
+          <w:rFonts w:ascii="Times New Roman" w:eastAsia="Times New Roman" w:hAnsi="Times New Roman" w:cs="Times New Roman"/>
+        </w:rPr>
+        <w:t>db = client[‘db_name’]</w:t>
+      </w:r>
+    </w:p>
+    <w:p>
+      <w:pPr>
+        <w:pStyle w:val="LO-normal"/>
+        <w:widowControl w:val="0"/>
+        <w:rPr>
+          <w:rFonts w:ascii="Times New Roman" w:eastAsia="Times New Roman" w:hAnsi="Times New Roman" w:cs="Times New Roman"/>
+        </w:rPr>
+      </w:pPr>
+      <w:r>
+        <w:rPr>
+          <w:rFonts w:ascii="Times New Roman" w:eastAsia="Times New Roman" w:hAnsi="Times New Roman" w:cs="Times New Roman"/>
+        </w:rPr>
+        <w:t>collection = db[‘collection_name’]</w:t>
+      </w:r>
+    </w:p>
+    <w:p>
+      <w:pPr>
+        <w:pStyle w:val="LO-normal"/>
+        <w:widowControl w:val="0"/>
         <w:rPr>
           <w:rFonts w:ascii="Times New Roman" w:eastAsia="Times New Roman" w:hAnsi="Times New Roman" w:cs="Times New Roman"/>
           <w:b/>
           <w:i/>
         </w:rPr>
-        <w:t>instance :</w:t>
-      </w:r>
-      <w:proofErr w:type="gramEnd"/>
-    </w:p>
-    <w:p>
-      <w:pPr>
-        <w:pStyle w:val="LO-normal"/>
-        <w:widowControl w:val="0"/>
-        <w:rPr>
-          <w:rFonts w:ascii="Times New Roman" w:eastAsia="Times New Roman" w:hAnsi="Times New Roman" w:cs="Times New Roman"/>
-        </w:rPr>
-      </w:pPr>
-      <w:r>
-        <w:rPr>
-          <w:rFonts w:ascii="Times New Roman" w:eastAsia="Times New Roman" w:hAnsi="Times New Roman" w:cs="Times New Roman"/>
-        </w:rPr>
-        <w:t xml:space="preserve">client = </w:t>
-      </w:r>
-      <w:proofErr w:type="spellStart"/>
-      <w:proofErr w:type="gramStart"/>
-      <w:r>
-        <w:rPr>
-          <w:rFonts w:ascii="Times New Roman" w:eastAsia="Times New Roman" w:hAnsi="Times New Roman" w:cs="Times New Roman"/>
-        </w:rPr>
-        <w:t>pymongo.MongoClient</w:t>
-      </w:r>
-      <w:proofErr w:type="spellEnd"/>
-      <w:proofErr w:type="gramEnd"/>
-      <w:r>
-        <w:rPr>
-          <w:rFonts w:ascii="Times New Roman" w:eastAsia="Times New Roman" w:hAnsi="Times New Roman" w:cs="Times New Roman"/>
-        </w:rPr>
-        <w:t>(“&lt;</w:t>
-      </w:r>
-      <w:proofErr w:type="spellStart"/>
-      <w:r>
-        <w:rPr>
-          <w:rFonts w:ascii="Times New Roman" w:eastAsia="Times New Roman" w:hAnsi="Times New Roman" w:cs="Times New Roman"/>
-        </w:rPr>
-        <w:t>link_to_cluster</w:t>
-      </w:r>
-      <w:proofErr w:type="spellEnd"/>
-      <w:r>
-        <w:rPr>
-          <w:rFonts w:ascii="Times New Roman" w:eastAsia="Times New Roman" w:hAnsi="Times New Roman" w:cs="Times New Roman"/>
-        </w:rPr>
-        <w:t>&gt;”)</w:t>
-      </w:r>
-    </w:p>
-    <w:p>
-      <w:pPr>
-        <w:pStyle w:val="LO-normal"/>
-        <w:widowControl w:val="0"/>
-        <w:rPr>
-          <w:rFonts w:ascii="Times New Roman" w:eastAsia="Times New Roman" w:hAnsi="Times New Roman" w:cs="Times New Roman"/>
-        </w:rPr>
-      </w:pPr>
-      <w:proofErr w:type="spellStart"/>
-      <w:r>
-        <w:rPr>
-          <w:rFonts w:ascii="Times New Roman" w:eastAsia="Times New Roman" w:hAnsi="Times New Roman" w:cs="Times New Roman"/>
-        </w:rPr>
-        <w:t>db</w:t>
-      </w:r>
-      <w:proofErr w:type="spellEnd"/>
-      <w:r>
-        <w:rPr>
-          <w:rFonts w:ascii="Times New Roman" w:eastAsia="Times New Roman" w:hAnsi="Times New Roman" w:cs="Times New Roman"/>
-        </w:rPr>
-        <w:t xml:space="preserve"> = client[‘</w:t>
-      </w:r>
-      <w:proofErr w:type="spellStart"/>
-      <w:r>
-        <w:rPr>
-          <w:rFonts w:ascii="Times New Roman" w:eastAsia="Times New Roman" w:hAnsi="Times New Roman" w:cs="Times New Roman"/>
-        </w:rPr>
-        <w:t>db_name</w:t>
-      </w:r>
-      <w:proofErr w:type="spellEnd"/>
-      <w:r>
-        <w:rPr>
-          <w:rFonts w:ascii="Times New Roman" w:eastAsia="Times New Roman" w:hAnsi="Times New Roman" w:cs="Times New Roman"/>
-        </w:rPr>
-        <w:t>’]</w:t>
-      </w:r>
-    </w:p>
-    <w:p>
-      <w:pPr>
-        <w:pStyle w:val="LO-normal"/>
-        <w:widowControl w:val="0"/>
-        <w:rPr>
-          <w:rFonts w:ascii="Times New Roman" w:eastAsia="Times New Roman" w:hAnsi="Times New Roman" w:cs="Times New Roman"/>
-        </w:rPr>
-      </w:pPr>
-      <w:r>
-        <w:rPr>
-          <w:rFonts w:ascii="Times New Roman" w:eastAsia="Times New Roman" w:hAnsi="Times New Roman" w:cs="Times New Roman"/>
-        </w:rPr>
-        <w:t xml:space="preserve">collection = </w:t>
-      </w:r>
-      <w:proofErr w:type="spellStart"/>
-      <w:r>
-        <w:rPr>
-          <w:rFonts w:ascii="Times New Roman" w:eastAsia="Times New Roman" w:hAnsi="Times New Roman" w:cs="Times New Roman"/>
-        </w:rPr>
-        <w:t>db</w:t>
-      </w:r>
-      <w:proofErr w:type="spellEnd"/>
-      <w:r>
-        <w:rPr>
-          <w:rFonts w:ascii="Times New Roman" w:eastAsia="Times New Roman" w:hAnsi="Times New Roman" w:cs="Times New Roman"/>
-        </w:rPr>
-        <w:t>[‘</w:t>
-      </w:r>
-      <w:proofErr w:type="spellStart"/>
-      <w:r>
-        <w:rPr>
-          <w:rFonts w:ascii="Times New Roman" w:eastAsia="Times New Roman" w:hAnsi="Times New Roman" w:cs="Times New Roman"/>
-        </w:rPr>
-        <w:t>collection_name</w:t>
-      </w:r>
-      <w:proofErr w:type="spellEnd"/>
-      <w:r>
-        <w:rPr>
-          <w:rFonts w:ascii="Times New Roman" w:eastAsia="Times New Roman" w:hAnsi="Times New Roman" w:cs="Times New Roman"/>
-        </w:rPr>
-        <w:t>’]</w:t>
-      </w:r>
+      </w:pPr>
     </w:p>
     <w:p>
       <w:pPr>
@@ -6890,127 +5889,70 @@
           <w:i/>
         </w:rPr>
       </w:pPr>
-    </w:p>
-    <w:p>
-      <w:pPr>
-        <w:pStyle w:val="LO-normal"/>
-        <w:widowControl w:val="0"/>
+      <w:r>
         <w:rPr>
           <w:rFonts w:ascii="Times New Roman" w:eastAsia="Times New Roman" w:hAnsi="Times New Roman" w:cs="Times New Roman"/>
           <w:b/>
           <w:i/>
         </w:rPr>
-      </w:pPr>
-      <w:r>
+        <w:t>to push data:</w:t>
+      </w:r>
+    </w:p>
+    <w:p>
+      <w:pPr>
+        <w:pStyle w:val="LO-normal"/>
+        <w:widowControl w:val="0"/>
+        <w:rPr>
+          <w:rFonts w:ascii="Times New Roman" w:eastAsia="Times New Roman" w:hAnsi="Times New Roman" w:cs="Times New Roman"/>
+        </w:rPr>
+      </w:pPr>
+      <w:r>
+        <w:rPr>
+          <w:rFonts w:ascii="Times New Roman" w:eastAsia="Times New Roman" w:hAnsi="Times New Roman" w:cs="Times New Roman"/>
+        </w:rPr>
+        <w:t>data = [row.asDict() for row in merged_data.collect()]</w:t>
+      </w:r>
+    </w:p>
+    <w:p>
+      <w:pPr>
+        <w:pStyle w:val="LO-normal"/>
+        <w:widowControl w:val="0"/>
+        <w:rPr>
+          <w:rFonts w:ascii="Times New Roman" w:eastAsia="Times New Roman" w:hAnsi="Times New Roman" w:cs="Times New Roman"/>
+        </w:rPr>
+      </w:pPr>
+      <w:r>
+        <w:rPr>
+          <w:rFonts w:ascii="Times New Roman" w:eastAsia="Times New Roman" w:hAnsi="Times New Roman" w:cs="Times New Roman"/>
+        </w:rPr>
+        <w:t>collection.insert_many(data)</w:t>
+      </w:r>
+    </w:p>
+    <w:p>
+      <w:pPr>
+        <w:pStyle w:val="LO-normal"/>
+        <w:widowControl w:val="0"/>
+        <w:rPr>
+          <w:rFonts w:ascii="Times New Roman" w:eastAsia="Times New Roman" w:hAnsi="Times New Roman" w:cs="Times New Roman"/>
+        </w:rPr>
+      </w:pPr>
+    </w:p>
+    <w:p>
+      <w:pPr>
+        <w:pStyle w:val="LO-normal"/>
+        <w:widowControl w:val="0"/>
         <w:rPr>
           <w:rFonts w:ascii="Times New Roman" w:eastAsia="Times New Roman" w:hAnsi="Times New Roman" w:cs="Times New Roman"/>
           <w:b/>
           <w:i/>
         </w:rPr>
-        <w:t>to push data:</w:t>
-      </w:r>
-    </w:p>
-    <w:p>
-      <w:pPr>
-        <w:pStyle w:val="LO-normal"/>
-        <w:widowControl w:val="0"/>
-        <w:rPr>
-          <w:rFonts w:ascii="Times New Roman" w:eastAsia="Times New Roman" w:hAnsi="Times New Roman" w:cs="Times New Roman"/>
-        </w:rPr>
-      </w:pPr>
-      <w:r>
-        <w:rPr>
-          <w:rFonts w:ascii="Times New Roman" w:eastAsia="Times New Roman" w:hAnsi="Times New Roman" w:cs="Times New Roman"/>
-        </w:rPr>
-        <w:t>data = [</w:t>
-      </w:r>
-      <w:proofErr w:type="spellStart"/>
-      <w:proofErr w:type="gramStart"/>
-      <w:r>
-        <w:rPr>
-          <w:rFonts w:ascii="Times New Roman" w:eastAsia="Times New Roman" w:hAnsi="Times New Roman" w:cs="Times New Roman"/>
-        </w:rPr>
-        <w:t>row.asDict</w:t>
-      </w:r>
-      <w:proofErr w:type="spellEnd"/>
-      <w:proofErr w:type="gramEnd"/>
-      <w:r>
-        <w:rPr>
-          <w:rFonts w:ascii="Times New Roman" w:eastAsia="Times New Roman" w:hAnsi="Times New Roman" w:cs="Times New Roman"/>
-        </w:rPr>
-        <w:t xml:space="preserve">() for row in </w:t>
-      </w:r>
-      <w:proofErr w:type="spellStart"/>
-      <w:r>
-        <w:rPr>
-          <w:rFonts w:ascii="Times New Roman" w:eastAsia="Times New Roman" w:hAnsi="Times New Roman" w:cs="Times New Roman"/>
-        </w:rPr>
-        <w:t>merged_data.collect</w:t>
-      </w:r>
-      <w:proofErr w:type="spellEnd"/>
-      <w:r>
-        <w:rPr>
-          <w:rFonts w:ascii="Times New Roman" w:eastAsia="Times New Roman" w:hAnsi="Times New Roman" w:cs="Times New Roman"/>
-        </w:rPr>
-        <w:t>()]</w:t>
-      </w:r>
-    </w:p>
-    <w:p>
-      <w:pPr>
-        <w:pStyle w:val="LO-normal"/>
-        <w:widowControl w:val="0"/>
-        <w:rPr>
-          <w:rFonts w:ascii="Times New Roman" w:eastAsia="Times New Roman" w:hAnsi="Times New Roman" w:cs="Times New Roman"/>
-        </w:rPr>
-      </w:pPr>
-      <w:proofErr w:type="spellStart"/>
-      <w:proofErr w:type="gramStart"/>
-      <w:r>
-        <w:rPr>
-          <w:rFonts w:ascii="Times New Roman" w:eastAsia="Times New Roman" w:hAnsi="Times New Roman" w:cs="Times New Roman"/>
-        </w:rPr>
-        <w:t>collection.insert</w:t>
-      </w:r>
-      <w:proofErr w:type="gramEnd"/>
-      <w:r>
-        <w:rPr>
-          <w:rFonts w:ascii="Times New Roman" w:eastAsia="Times New Roman" w:hAnsi="Times New Roman" w:cs="Times New Roman"/>
-        </w:rPr>
-        <w:t>_many</w:t>
-      </w:r>
-      <w:proofErr w:type="spellEnd"/>
-      <w:r>
-        <w:rPr>
-          <w:rFonts w:ascii="Times New Roman" w:eastAsia="Times New Roman" w:hAnsi="Times New Roman" w:cs="Times New Roman"/>
-        </w:rPr>
-        <w:t>(data)</w:t>
-      </w:r>
-    </w:p>
-    <w:p>
-      <w:pPr>
-        <w:pStyle w:val="LO-normal"/>
-        <w:widowControl w:val="0"/>
-        <w:rPr>
-          <w:rFonts w:ascii="Times New Roman" w:eastAsia="Times New Roman" w:hAnsi="Times New Roman" w:cs="Times New Roman"/>
-        </w:rPr>
-      </w:pPr>
-    </w:p>
-    <w:p>
-      <w:pPr>
-        <w:pStyle w:val="LO-normal"/>
-        <w:widowControl w:val="0"/>
+      </w:pPr>
+      <w:r>
         <w:rPr>
           <w:rFonts w:ascii="Times New Roman" w:eastAsia="Times New Roman" w:hAnsi="Times New Roman" w:cs="Times New Roman"/>
           <w:b/>
           <w:i/>
         </w:rPr>
-      </w:pPr>
-      <w:r>
-        <w:rPr>
-          <w:rFonts w:ascii="Times New Roman" w:eastAsia="Times New Roman" w:hAnsi="Times New Roman" w:cs="Times New Roman"/>
-          <w:b/>
-          <w:i/>
-        </w:rPr>
         <w:t>to load data:</w:t>
       </w:r>
     </w:p>
@@ -7022,49 +5964,11 @@
           <w:rFonts w:ascii="Times New Roman" w:eastAsia="Times New Roman" w:hAnsi="Times New Roman" w:cs="Times New Roman"/>
         </w:rPr>
       </w:pPr>
-      <w:proofErr w:type="spellStart"/>
-      <w:r>
-        <w:rPr>
-          <w:rFonts w:ascii="Times New Roman" w:eastAsia="Times New Roman" w:hAnsi="Times New Roman" w:cs="Times New Roman"/>
-        </w:rPr>
-        <w:t>df</w:t>
-      </w:r>
-      <w:proofErr w:type="spellEnd"/>
-      <w:r>
-        <w:rPr>
-          <w:rFonts w:ascii="Times New Roman" w:eastAsia="Times New Roman" w:hAnsi="Times New Roman" w:cs="Times New Roman"/>
-        </w:rPr>
-        <w:t xml:space="preserve"> = </w:t>
-      </w:r>
-      <w:proofErr w:type="spellStart"/>
-      <w:proofErr w:type="gramStart"/>
-      <w:r>
-        <w:rPr>
-          <w:rFonts w:ascii="Times New Roman" w:eastAsia="Times New Roman" w:hAnsi="Times New Roman" w:cs="Times New Roman"/>
-        </w:rPr>
-        <w:t>pd.DataFrame</w:t>
-      </w:r>
-      <w:proofErr w:type="spellEnd"/>
-      <w:proofErr w:type="gramEnd"/>
-      <w:r>
-        <w:rPr>
-          <w:rFonts w:ascii="Times New Roman" w:eastAsia="Times New Roman" w:hAnsi="Times New Roman" w:cs="Times New Roman"/>
-        </w:rPr>
-        <w:t>(list(</w:t>
-      </w:r>
-      <w:proofErr w:type="spellStart"/>
-      <w:r>
-        <w:rPr>
-          <w:rFonts w:ascii="Times New Roman" w:eastAsia="Times New Roman" w:hAnsi="Times New Roman" w:cs="Times New Roman"/>
-        </w:rPr>
-        <w:t>collection.find</w:t>
-      </w:r>
-      <w:proofErr w:type="spellEnd"/>
-      <w:r>
-        <w:rPr>
-          <w:rFonts w:ascii="Times New Roman" w:eastAsia="Times New Roman" w:hAnsi="Times New Roman" w:cs="Times New Roman"/>
-        </w:rPr>
-        <w:t>({},{'_id':0})))</w:t>
+      <w:r>
+        <w:rPr>
+          <w:rFonts w:ascii="Times New Roman" w:eastAsia="Times New Roman" w:hAnsi="Times New Roman" w:cs="Times New Roman"/>
+        </w:rPr>
+        <w:t>df = pd.DataFrame(list(collection.find({},{'_id':0})))</w:t>
       </w:r>
     </w:p>
     <w:p>
@@ -7385,23 +6289,7 @@
           <w:rFonts w:ascii="Times New Roman" w:eastAsia="Times New Roman" w:hAnsi="Times New Roman" w:cs="Times New Roman"/>
           <w:color w:val="000000"/>
         </w:rPr>
-        <w:t>The formula for severity level is calculated on the basis of “['NUMBER OF MOTORIST KILLED</w:t>
-      </w:r>
-      <w:proofErr w:type="gramStart"/>
-      <w:r>
-        <w:rPr>
-          <w:rFonts w:ascii="Times New Roman" w:eastAsia="Times New Roman" w:hAnsi="Times New Roman" w:cs="Times New Roman"/>
-          <w:color w:val="000000"/>
-        </w:rPr>
-        <w:t>']*</w:t>
-      </w:r>
-      <w:proofErr w:type="gramEnd"/>
-      <w:r>
-        <w:rPr>
-          <w:rFonts w:ascii="Times New Roman" w:eastAsia="Times New Roman" w:hAnsi="Times New Roman" w:cs="Times New Roman"/>
-          <w:color w:val="000000"/>
-        </w:rPr>
-        <w:t>3 +['NUMBER OF MOTORIST INJURED']*1” resulting in severity levels of low, medium, high, very high</w:t>
+        <w:t>The formula for severity level is calculated on the basis of “['NUMBER OF MOTORIST KILLED']*3 +['NUMBER OF MOTORIST INJURED']*1” resulting in severity levels of low, medium, high, very high</w:t>
       </w:r>
     </w:p>
     <w:p>
@@ -8205,21 +7093,7 @@
         <w:rPr>
           <w:rFonts w:ascii="Times New Roman" w:eastAsia="Times New Roman" w:hAnsi="Times New Roman" w:cs="Times New Roman"/>
         </w:rPr>
-        <w:t xml:space="preserve">1) Logistic Regression- Logistic regression is a classification algorithm used to assign observations to a discrete set of classes. By using hyperparameter tuning we set </w:t>
-      </w:r>
-      <w:proofErr w:type="spellStart"/>
-      <w:r>
-        <w:rPr>
-          <w:rFonts w:ascii="Times New Roman" w:eastAsia="Times New Roman" w:hAnsi="Times New Roman" w:cs="Times New Roman"/>
-        </w:rPr>
-        <w:t>max_iter</w:t>
-      </w:r>
-      <w:proofErr w:type="spellEnd"/>
-      <w:r>
-        <w:rPr>
-          <w:rFonts w:ascii="Times New Roman" w:eastAsia="Times New Roman" w:hAnsi="Times New Roman" w:cs="Times New Roman"/>
-        </w:rPr>
-        <w:t xml:space="preserve"> parameter, used the model parameters to minimize the logistic loss function using an optimization algorithm such as gradient descent.</w:t>
+        <w:t>1) Logistic Regression- Logistic regression is a classification algorithm used to assign observations to a discrete set of classes. By using hyperparameter tuning we set max_iter parameter, used the model parameters to minimize the logistic loss function using an optimization algorithm such as gradient descent.</w:t>
       </w:r>
     </w:p>
     <w:p>
@@ -8258,59 +7132,31 @@
         <w:rPr>
           <w:rFonts w:ascii="Times New Roman" w:eastAsia="Times New Roman" w:hAnsi="Times New Roman" w:cs="Times New Roman"/>
         </w:rPr>
-        <w:t xml:space="preserve">learning rate, max depth, </w:t>
-      </w:r>
-      <w:proofErr w:type="spellStart"/>
-      <w:r>
-        <w:rPr>
-          <w:rFonts w:ascii="Times New Roman" w:eastAsia="Times New Roman" w:hAnsi="Times New Roman" w:cs="Times New Roman"/>
-        </w:rPr>
-        <w:t>n_estimators</w:t>
-      </w:r>
-      <w:proofErr w:type="spellEnd"/>
-      <w:r>
-        <w:rPr>
-          <w:rFonts w:ascii="Times New Roman" w:eastAsia="Times New Roman" w:hAnsi="Times New Roman" w:cs="Times New Roman"/>
-        </w:rPr>
-        <w:t xml:space="preserve"> and other parameters.</w:t>
-      </w:r>
-    </w:p>
-    <w:p>
-      <w:pPr>
-        <w:pStyle w:val="LO-normal"/>
-        <w:widowControl w:val="0"/>
-        <w:rPr>
-          <w:rFonts w:ascii="Times New Roman" w:eastAsia="Times New Roman" w:hAnsi="Times New Roman" w:cs="Times New Roman"/>
-        </w:rPr>
-      </w:pPr>
-    </w:p>
-    <w:p>
-      <w:pPr>
-        <w:pStyle w:val="LO-normal"/>
-        <w:widowControl w:val="0"/>
-        <w:rPr>
-          <w:rFonts w:ascii="Times New Roman" w:eastAsia="Times New Roman" w:hAnsi="Times New Roman" w:cs="Times New Roman"/>
-        </w:rPr>
-      </w:pPr>
-      <w:r>
-        <w:rPr>
-          <w:rFonts w:ascii="Times New Roman" w:eastAsia="Times New Roman" w:hAnsi="Times New Roman" w:cs="Times New Roman"/>
-        </w:rPr>
-        <w:t xml:space="preserve">3) Support vector machine (SVM)- Support vector machines (SVMs) are a set of supervised learning methods used for classification, regression and outlier detection. The advantages of support vector machines are: Effective in high dimensional spaces. Still effective in cases where the number of dimensions is greater than the number of samples. In which hyperparameter tuning we did </w:t>
-      </w:r>
-      <w:proofErr w:type="gramStart"/>
-      <w:r>
-        <w:rPr>
-          <w:rFonts w:ascii="Times New Roman" w:eastAsia="Times New Roman" w:hAnsi="Times New Roman" w:cs="Times New Roman"/>
-        </w:rPr>
-        <w:t>using</w:t>
-      </w:r>
-      <w:proofErr w:type="gramEnd"/>
-      <w:r>
-        <w:rPr>
-          <w:rFonts w:ascii="Times New Roman" w:eastAsia="Times New Roman" w:hAnsi="Times New Roman" w:cs="Times New Roman"/>
-        </w:rPr>
-        <w:t xml:space="preserve"> gamma, kernel, class weight parameters.</w:t>
+        <w:t>learning rate, max depth, n_estimators and other parameters.</w:t>
+      </w:r>
+    </w:p>
+    <w:p>
+      <w:pPr>
+        <w:pStyle w:val="LO-normal"/>
+        <w:widowControl w:val="0"/>
+        <w:rPr>
+          <w:rFonts w:ascii="Times New Roman" w:eastAsia="Times New Roman" w:hAnsi="Times New Roman" w:cs="Times New Roman"/>
+        </w:rPr>
+      </w:pPr>
+    </w:p>
+    <w:p>
+      <w:pPr>
+        <w:pStyle w:val="LO-normal"/>
+        <w:widowControl w:val="0"/>
+        <w:rPr>
+          <w:rFonts w:ascii="Times New Roman" w:eastAsia="Times New Roman" w:hAnsi="Times New Roman" w:cs="Times New Roman"/>
+        </w:rPr>
+      </w:pPr>
+      <w:r>
+        <w:rPr>
+          <w:rFonts w:ascii="Times New Roman" w:eastAsia="Times New Roman" w:hAnsi="Times New Roman" w:cs="Times New Roman"/>
+        </w:rPr>
+        <w:t>3) Support vector machine (SVM)- Support vector machines (SVMs) are a set of supervised learning methods used for classification, regression and outlier detection. The advantages of support vector machines are: Effective in high dimensional spaces. Still effective in cases where the number of dimensions is greater than the number of samples. In which hyperparameter tuning we did using gamma, kernel, class weight parameters.</w:t>
       </w:r>
     </w:p>
     <w:p>
@@ -9032,87 +7878,7 @@
           <w:rFonts w:ascii="Times New Roman" w:eastAsia="Times New Roman" w:hAnsi="Times New Roman" w:cs="Times New Roman"/>
           <w:color w:val="000000"/>
         </w:rPr>
-        <w:t xml:space="preserve">For this project we have created a frontend using </w:t>
-      </w:r>
-      <w:proofErr w:type="gramStart"/>
-      <w:r>
-        <w:rPr>
-          <w:rFonts w:ascii="Times New Roman" w:eastAsia="Times New Roman" w:hAnsi="Times New Roman" w:cs="Times New Roman"/>
-          <w:color w:val="000000"/>
-        </w:rPr>
-        <w:t>HTML ,</w:t>
-      </w:r>
-      <w:proofErr w:type="gramEnd"/>
-      <w:r>
-        <w:rPr>
-          <w:rFonts w:ascii="Times New Roman" w:eastAsia="Times New Roman" w:hAnsi="Times New Roman" w:cs="Times New Roman"/>
-          <w:color w:val="000000"/>
-        </w:rPr>
-        <w:t xml:space="preserve"> </w:t>
-      </w:r>
-      <w:proofErr w:type="spellStart"/>
-      <w:r>
-        <w:rPr>
-          <w:rFonts w:ascii="Times New Roman" w:eastAsia="Times New Roman" w:hAnsi="Times New Roman" w:cs="Times New Roman"/>
-          <w:color w:val="000000"/>
-        </w:rPr>
-        <w:t>Amcharts</w:t>
-      </w:r>
-      <w:proofErr w:type="spellEnd"/>
-      <w:r>
-        <w:rPr>
-          <w:rFonts w:ascii="Times New Roman" w:eastAsia="Times New Roman" w:hAnsi="Times New Roman" w:cs="Times New Roman"/>
-          <w:color w:val="000000"/>
-        </w:rPr>
-        <w:t xml:space="preserve"> and </w:t>
-      </w:r>
-      <w:proofErr w:type="spellStart"/>
-      <w:r>
-        <w:rPr>
-          <w:rFonts w:ascii="Times New Roman" w:eastAsia="Times New Roman" w:hAnsi="Times New Roman" w:cs="Times New Roman"/>
-          <w:color w:val="000000"/>
-        </w:rPr>
-        <w:t>PowerBI</w:t>
-      </w:r>
-      <w:proofErr w:type="spellEnd"/>
-      <w:r>
-        <w:rPr>
-          <w:rFonts w:ascii="Times New Roman" w:eastAsia="Times New Roman" w:hAnsi="Times New Roman" w:cs="Times New Roman"/>
-          <w:color w:val="000000"/>
-        </w:rPr>
-        <w:t xml:space="preserve">. HTML and CSS is used to create the main page. AM charts </w:t>
-      </w:r>
-      <w:proofErr w:type="gramStart"/>
-      <w:r>
-        <w:rPr>
-          <w:rFonts w:ascii="Times New Roman" w:eastAsia="Times New Roman" w:hAnsi="Times New Roman" w:cs="Times New Roman"/>
-          <w:color w:val="000000"/>
-        </w:rPr>
-        <w:t>is  used</w:t>
-      </w:r>
-      <w:proofErr w:type="gramEnd"/>
-      <w:r>
-        <w:rPr>
-          <w:rFonts w:ascii="Times New Roman" w:eastAsia="Times New Roman" w:hAnsi="Times New Roman" w:cs="Times New Roman"/>
-          <w:color w:val="000000"/>
-        </w:rPr>
-        <w:t xml:space="preserve"> to create a race chart displaying 10 years of data from 2012 to 2022 across all five regions of New York City and a heat map for displaying distribution of no of crashes during the week across time. </w:t>
-      </w:r>
-      <w:proofErr w:type="spellStart"/>
-      <w:r>
-        <w:rPr>
-          <w:rFonts w:ascii="Times New Roman" w:eastAsia="Times New Roman" w:hAnsi="Times New Roman" w:cs="Times New Roman"/>
-          <w:color w:val="000000"/>
-        </w:rPr>
-        <w:t>PowerBI</w:t>
-      </w:r>
-      <w:proofErr w:type="spellEnd"/>
-      <w:r>
-        <w:rPr>
-          <w:rFonts w:ascii="Times New Roman" w:eastAsia="Times New Roman" w:hAnsi="Times New Roman" w:cs="Times New Roman"/>
-          <w:color w:val="000000"/>
-        </w:rPr>
-        <w:t xml:space="preserve"> has been embedded into HTML </w:t>
+        <w:t xml:space="preserve">For this project we have created a frontend using HTML , Amcharts and PowerBI. HTML and CSS is used to create the main page. AM charts is  used to create a race chart displaying 10 years of data from 2012 to 2022 across all five regions of New York City and a heat map for displaying distribution of no of crashes during the week across time. PowerBI has been embedded into HTML </w:t>
       </w:r>
       <w:r>
         <w:rPr>
@@ -9572,21 +8338,7 @@
         <w:rPr>
           <w:rFonts w:ascii="Times New Roman" w:eastAsia="Times New Roman" w:hAnsi="Times New Roman" w:cs="Times New Roman"/>
         </w:rPr>
-        <w:t xml:space="preserve">New York, often called New York City or NYC, is the most populous city in the United States. With a 2020 population of 8,804,190 distributed over 300.46 square miles (New York City is sometimes referred to collectively as the Five Boroughs. The names of the </w:t>
-      </w:r>
-      <w:proofErr w:type="gramStart"/>
-      <w:r>
-        <w:rPr>
-          <w:rFonts w:ascii="Times New Roman" w:eastAsia="Times New Roman" w:hAnsi="Times New Roman" w:cs="Times New Roman"/>
-        </w:rPr>
-        <w:t>Boroughs(</w:t>
-      </w:r>
-      <w:proofErr w:type="gramEnd"/>
-      <w:r>
-        <w:rPr>
-          <w:rFonts w:ascii="Times New Roman" w:eastAsia="Times New Roman" w:hAnsi="Times New Roman" w:cs="Times New Roman"/>
-        </w:rPr>
-        <w:t>Regions) are Bronx, Brooklyn, Manhattan, Queens and Staten Island. From the descriptive analysis we come to find that crashes before 2019 were much higher than the time period after with Brooklyn being the most dangerous region as it has contributed the most no of crashes amongst all other regions for the last decade. Staten Island has the lowest no of crashes and can be regarded as the safest region amongst all the regions in NYC.</w:t>
+        <w:t>New York, often called New York City or NYC, is the most populous city in the United States. With a 2020 population of 8,804,190 distributed over 300.46 square miles (New York City is sometimes referred to collectively as the Five Boroughs. The names of the Boroughs(Regions) are Bronx, Brooklyn, Manhattan, Queens and Staten Island. From the descriptive analysis we come to find that crashes before 2019 were much higher than the time period after with Brooklyn being the most dangerous region as it has contributed the most no of crashes amongst all other regions for the last decade. Staten Island has the lowest no of crashes and can be regarded as the safest region amongst all the regions in NYC.</w:t>
       </w:r>
     </w:p>
     <w:p>
@@ -9611,35 +8363,7 @@
           <w:rFonts w:ascii="Times New Roman" w:eastAsia="Times New Roman" w:hAnsi="Times New Roman" w:cs="Times New Roman"/>
         </w:rPr>
         <w:tab/>
-        <w:t xml:space="preserve">From the crash statistics we can see that more pedestrians are injured compared to motorists and cyclists whereas more motorists are killed than cyclists and pedestrians. Sedan and SUV type of vehicle contribute to almost 50% of the crashes. If we compare the injuries and kills because of a collision we came to know that injuries are more likely to happen in a crash than a kill. When we see the distribution of crashes over the </w:t>
-      </w:r>
-      <w:proofErr w:type="gramStart"/>
-      <w:r>
-        <w:rPr>
-          <w:rFonts w:ascii="Times New Roman" w:eastAsia="Times New Roman" w:hAnsi="Times New Roman" w:cs="Times New Roman"/>
-        </w:rPr>
-        <w:t>week</w:t>
-      </w:r>
-      <w:proofErr w:type="gramEnd"/>
-      <w:r>
-        <w:rPr>
-          <w:rFonts w:ascii="Times New Roman" w:eastAsia="Times New Roman" w:hAnsi="Times New Roman" w:cs="Times New Roman"/>
-        </w:rPr>
-        <w:t xml:space="preserve"> we can find the weekdays has more no of crashes than the weekends with the working time i.e. 8am to 6pm contributing more no of crashes than any other time of the day.  On Weekends we can also see that more crashes occur from 2pm to 6 pm. On Weekdays most of the crashes have occurred at 5pm on Fridays in the afternoon and least of the crashes have occurred on </w:t>
-      </w:r>
-      <w:proofErr w:type="gramStart"/>
-      <w:r>
-        <w:rPr>
-          <w:rFonts w:ascii="Times New Roman" w:eastAsia="Times New Roman" w:hAnsi="Times New Roman" w:cs="Times New Roman"/>
-        </w:rPr>
-        <w:t>Tuesdays</w:t>
-      </w:r>
-      <w:proofErr w:type="gramEnd"/>
-      <w:r>
-        <w:rPr>
-          <w:rFonts w:ascii="Times New Roman" w:eastAsia="Times New Roman" w:hAnsi="Times New Roman" w:cs="Times New Roman"/>
-        </w:rPr>
-        <w:t xml:space="preserve"> early morning at 3am.</w:t>
+        <w:t>From the crash statistics we can see that more pedestrians are injured compared to motorists and cyclists whereas more motorists are killed than cyclists and pedestrians. Sedan and SUV type of vehicle contribute to almost 50% of the crashes. If we compare the injuries and kills because of a collision we came to know that injuries are more likely to happen in a crash than a kill. When we see the distribution of crashes over the week we can find the weekdays has more no of crashes than the weekends with the working time i.e. 8am to 6pm contributing more no of crashes than any other time of the day.  On Weekends we can also see that more crashes occur from 2pm to 6 pm. On Weekdays most of the crashes have occurred at 5pm on Fridays in the afternoon and least of the crashes have occurred on Tuesdays early morning at 3am.</w:t>
       </w:r>
     </w:p>
     <w:p>
@@ -9664,72 +8388,22 @@
           <w:rFonts w:ascii="Times New Roman" w:eastAsia="Times New Roman" w:hAnsi="Times New Roman" w:cs="Times New Roman"/>
         </w:rPr>
         <w:tab/>
-        <w:t xml:space="preserve">From the weather data we can see that there is inverse relationship between humidity and “visibility in miles” being afternoons very humid the most no of crashes also occurs in the afternoon thus this makes humidity one of the </w:t>
-      </w:r>
-      <w:proofErr w:type="spellStart"/>
-      <w:r>
-        <w:rPr>
-          <w:rFonts w:ascii="Times New Roman" w:eastAsia="Times New Roman" w:hAnsi="Times New Roman" w:cs="Times New Roman"/>
-        </w:rPr>
-        <w:t>maj</w:t>
-      </w:r>
-      <w:proofErr w:type="spellEnd"/>
-    </w:p>
-    <w:p>
-      <w:pPr>
-        <w:pStyle w:val="LO-normal"/>
-        <w:widowControl w:val="0"/>
-        <w:rPr>
-          <w:rFonts w:ascii="Times New Roman" w:eastAsia="Times New Roman" w:hAnsi="Times New Roman" w:cs="Times New Roman"/>
-        </w:rPr>
-      </w:pPr>
-      <w:r>
-        <w:rPr>
-          <w:rFonts w:ascii="Times New Roman" w:eastAsia="Times New Roman" w:hAnsi="Times New Roman" w:cs="Times New Roman"/>
-        </w:rPr>
-        <w:t xml:space="preserve">or cause of concern for accidents. Seeing the distribution of </w:t>
-      </w:r>
-      <w:proofErr w:type="gramStart"/>
-      <w:r>
-        <w:rPr>
-          <w:rFonts w:ascii="Times New Roman" w:eastAsia="Times New Roman" w:hAnsi="Times New Roman" w:cs="Times New Roman"/>
-        </w:rPr>
-        <w:t>months</w:t>
-      </w:r>
-      <w:proofErr w:type="gramEnd"/>
-      <w:r>
-        <w:rPr>
-          <w:rFonts w:ascii="Times New Roman" w:eastAsia="Times New Roman" w:hAnsi="Times New Roman" w:cs="Times New Roman"/>
-        </w:rPr>
-        <w:t xml:space="preserve"> we can see July and August being most humid and these months can be more prone to accidents in the year. When observing the weather conditions we can see that “Mostly </w:t>
-      </w:r>
-      <w:proofErr w:type="gramStart"/>
-      <w:r>
-        <w:rPr>
-          <w:rFonts w:ascii="Times New Roman" w:eastAsia="Times New Roman" w:hAnsi="Times New Roman" w:cs="Times New Roman"/>
-        </w:rPr>
-        <w:t>Cloudy ”</w:t>
-      </w:r>
-      <w:proofErr w:type="gramEnd"/>
-      <w:r>
-        <w:rPr>
-          <w:rFonts w:ascii="Times New Roman" w:eastAsia="Times New Roman" w:hAnsi="Times New Roman" w:cs="Times New Roman"/>
-        </w:rPr>
-        <w:t xml:space="preserve"> and “Cloudy” weather conditions are a majority more than others. If we see the distribution of humidity across the given time period we can see that humidity has peaked at 2018 and from the crash data we can also see that crashes were more before </w:t>
-      </w:r>
-      <w:proofErr w:type="gramStart"/>
-      <w:r>
-        <w:rPr>
-          <w:rFonts w:ascii="Times New Roman" w:eastAsia="Times New Roman" w:hAnsi="Times New Roman" w:cs="Times New Roman"/>
-        </w:rPr>
-        <w:t>2019 .</w:t>
-      </w:r>
-      <w:proofErr w:type="gramEnd"/>
-      <w:r>
-        <w:rPr>
-          <w:rFonts w:ascii="Times New Roman" w:eastAsia="Times New Roman" w:hAnsi="Times New Roman" w:cs="Times New Roman"/>
-        </w:rPr>
-        <w:t xml:space="preserve">  </w:t>
+        <w:t>From the weather data we can see that there is inverse relationship between humidity and “visibility in miles” being afternoons very humid the most no of crashes also occurs in the afternoon thus this makes humidity one of the maj</w:t>
+      </w:r>
+    </w:p>
+    <w:p>
+      <w:pPr>
+        <w:pStyle w:val="LO-normal"/>
+        <w:widowControl w:val="0"/>
+        <w:rPr>
+          <w:rFonts w:ascii="Times New Roman" w:eastAsia="Times New Roman" w:hAnsi="Times New Roman" w:cs="Times New Roman"/>
+        </w:rPr>
+      </w:pPr>
+      <w:r>
+        <w:rPr>
+          <w:rFonts w:ascii="Times New Roman" w:eastAsia="Times New Roman" w:hAnsi="Times New Roman" w:cs="Times New Roman"/>
+        </w:rPr>
+        <w:t xml:space="preserve">or cause of concern for accidents. Seeing the distribution of months we can see July and August being most humid and these months can be more prone to accidents in the year. When observing the weather conditions we can see that “Mostly Cloudy ” and “Cloudy” weather conditions are a majority more than others. If we see the distribution of humidity across the given time period we can see that humidity has peaked at 2018 and from the crash data we can also see that crashes were more before 2019 .  </w:t>
       </w:r>
       <w:r>
         <w:rPr>
@@ -9992,20 +8666,8 @@
           <w:sz w:val="24"/>
           <w:szCs w:val="24"/>
         </w:rPr>
-        <w:t xml:space="preserve">Python Crash Course: A Hands-On, Project-Based Introduction to Programming by Eric </w:t>
-      </w:r>
-      <w:proofErr w:type="spellStart"/>
-      <w:r>
-        <w:rPr>
-          <w:rFonts w:ascii="Times New Roman" w:eastAsia="Times New Roman" w:hAnsi="Times New Roman" w:cs="Times New Roman"/>
-          <w:b w:val="0"/>
-          <w:color w:val="000000"/>
-          <w:sz w:val="24"/>
-          <w:szCs w:val="24"/>
-        </w:rPr>
-        <w:t>Matthes</w:t>
-      </w:r>
-      <w:proofErr w:type="spellEnd"/>
+        <w:t>Python Crash Course: A Hands-On, Project-Based Introduction to Programming by Eric Matthes</w:t>
+      </w:r>
     </w:p>
     <w:p>
       <w:pPr>
